--- a/RD Doc.docx
+++ b/RD Doc.docx
@@ -1,41 +1,39 @@
 
 <file path=word/document.xml><?xml version="1.0" encoding="utf-8"?>
-<w:document xmlns:mc="http://schemas.openxmlformats.org/markup-compatibility/2006" xmlns:o="urn:schemas-microsoft-com:office:office" xmlns:r="http://schemas.openxmlformats.org/officeDocument/2006/relationships" xmlns:m="http://schemas.openxmlformats.org/officeDocument/2006/math" xmlns:v="urn:schemas-microsoft-com:vml" xmlns:wp="http://schemas.openxmlformats.org/drawingml/2006/wordprocessingDrawing" xmlns:w10="urn:schemas-microsoft-com:office:word" xmlns:w="http://schemas.openxmlformats.org/wordprocessingml/2006/main" xmlns:wne="http://schemas.microsoft.com/office/word/2006/wordml" xmlns:sl="http://schemas.openxmlformats.org/schemaLibrary/2006/main" xmlns:a="http://schemas.openxmlformats.org/drawingml/2006/main" xmlns:pic="http://schemas.openxmlformats.org/drawingml/2006/picture" xmlns:c="http://schemas.openxmlformats.org/drawingml/2006/chart" xmlns:lc="http://schemas.openxmlformats.org/drawingml/2006/lockedCanvas" xmlns:dgm="http://schemas.openxmlformats.org/drawingml/2006/diagram" xmlns:wps="http://schemas.microsoft.com/office/word/2010/wordprocessingShape" xmlns:wpg="http://schemas.microsoft.com/office/word/2010/wordprocessingGroup" xmlns:w14="http://schemas.microsoft.com/office/word/2010/wordml" xmlns:w15="http://schemas.microsoft.com/office/word/2012/wordml">
+<w:document xmlns:wpc="http://schemas.microsoft.com/office/word/2010/wordprocessingCanvas" xmlns:cx="http://schemas.microsoft.com/office/drawing/2014/chartex" xmlns:cx1="http://schemas.microsoft.com/office/drawing/2015/9/8/chartex" xmlns:cx2="http://schemas.microsoft.com/office/drawing/2015/10/21/chartex" xmlns:cx3="http://schemas.microsoft.com/office/drawing/2016/5/9/chartex" xmlns:cx4="http://schemas.microsoft.com/office/drawing/2016/5/10/chartex" xmlns:cx5="http://schemas.microsoft.com/office/drawing/2016/5/11/chartex" xmlns:cx6="http://schemas.microsoft.com/office/drawing/2016/5/12/chartex" xmlns:cx7="http://schemas.microsoft.com/office/drawing/2016/5/13/chartex" xmlns:cx8="http://schemas.microsoft.com/office/drawing/2016/5/14/chartex" xmlns:mc="http://schemas.openxmlformats.org/markup-compatibility/2006" xmlns:aink="http://schemas.microsoft.com/office/drawing/2016/ink" xmlns:am3d="http://schemas.microsoft.com/office/drawing/2017/model3d" xmlns:o="urn:schemas-microsoft-com:office:office" xmlns:oel="http://schemas.microsoft.com/office/2019/extlst" xmlns:r="http://schemas.openxmlformats.org/officeDocument/2006/relationships" xmlns:m="http://schemas.openxmlformats.org/officeDocument/2006/math" xmlns:v="urn:schemas-microsoft-com:vml" xmlns:wp14="http://schemas.microsoft.com/office/word/2010/wordprocessingDrawing" xmlns:wp="http://schemas.openxmlformats.org/drawingml/2006/wordprocessingDrawing" xmlns:w10="urn:schemas-microsoft-com:office:word" xmlns:w="http://schemas.openxmlformats.org/wordprocessingml/2006/main" xmlns:w14="http://schemas.microsoft.com/office/word/2010/wordml" xmlns:w15="http://schemas.microsoft.com/office/word/2012/wordml" xmlns:w16cex="http://schemas.microsoft.com/office/word/2018/wordml/cex" xmlns:w16cid="http://schemas.microsoft.com/office/word/2016/wordml/cid" xmlns:w16="http://schemas.microsoft.com/office/word/2018/wordml" xmlns:w16sdtdh="http://schemas.microsoft.com/office/word/2020/wordml/sdtdatahash" xmlns:w16se="http://schemas.microsoft.com/office/word/2015/wordml/symex" xmlns:wpg="http://schemas.microsoft.com/office/word/2010/wordprocessingGroup" xmlns:wpi="http://schemas.microsoft.com/office/word/2010/wordprocessingInk" xmlns:wne="http://schemas.microsoft.com/office/word/2006/wordml" xmlns:wps="http://schemas.microsoft.com/office/word/2010/wordprocessingShape" mc:Ignorable="w14 w15 w16se w16cid w16 w16cex w16sdtdh wp14">
   <w:body>
     <w:p>
       <w:pPr>
         <w:jc w:val="center"/>
         <w:rPr>
-          <w:b w:val="1"/>
+          <w:b/>
           <w:sz w:val="44"/>
           <w:szCs w:val="44"/>
         </w:rPr>
       </w:pPr>
       <w:r>
         <w:rPr>
-          <w:b w:val="1"/>
+          <w:b/>
           <w:sz w:val="44"/>
           <w:szCs w:val="44"/>
-          <w:rtl w:val="0"/>
-        </w:rPr>
-        <w:t xml:space="preserve">Software Requirements and Design Document</w:t>
+        </w:rPr>
+        <w:t>Software Requirements and Design Document</w:t>
       </w:r>
     </w:p>
     <w:p>
       <w:pPr>
         <w:jc w:val="center"/>
         <w:rPr>
-          <w:b w:val="1"/>
+          <w:b/>
           <w:sz w:val="44"/>
           <w:szCs w:val="44"/>
         </w:rPr>
       </w:pPr>
       <w:r>
         <w:rPr>
-          <w:b w:val="1"/>
+          <w:b/>
           <w:sz w:val="44"/>
           <w:szCs w:val="44"/>
-          <w:rtl w:val="0"/>
         </w:rPr>
         <w:t xml:space="preserve"> </w:t>
       </w:r>
@@ -44,36 +42,34 @@
       <w:pPr>
         <w:jc w:val="center"/>
         <w:rPr>
-          <w:b w:val="1"/>
+          <w:b/>
           <w:sz w:val="44"/>
           <w:szCs w:val="44"/>
         </w:rPr>
       </w:pPr>
       <w:r>
         <w:rPr>
-          <w:b w:val="1"/>
+          <w:b/>
           <w:sz w:val="44"/>
           <w:szCs w:val="44"/>
-          <w:rtl w:val="0"/>
-        </w:rPr>
-        <w:t xml:space="preserve">For</w:t>
+        </w:rPr>
+        <w:t>For</w:t>
       </w:r>
     </w:p>
     <w:p>
       <w:pPr>
         <w:jc w:val="center"/>
         <w:rPr>
-          <w:b w:val="1"/>
+          <w:b/>
           <w:sz w:val="44"/>
           <w:szCs w:val="44"/>
         </w:rPr>
       </w:pPr>
       <w:r>
         <w:rPr>
-          <w:b w:val="1"/>
+          <w:b/>
           <w:sz w:val="44"/>
           <w:szCs w:val="44"/>
-          <w:rtl w:val="0"/>
         </w:rPr>
         <w:t xml:space="preserve"> </w:t>
       </w:r>
@@ -82,74 +78,78 @@
       <w:pPr>
         <w:jc w:val="center"/>
         <w:rPr>
-          <w:b w:val="1"/>
+          <w:b/>
           <w:sz w:val="44"/>
           <w:szCs w:val="44"/>
         </w:rPr>
       </w:pPr>
       <w:r>
         <w:rPr>
-          <w:b w:val="1"/>
+          <w:b/>
           <w:sz w:val="44"/>
           <w:szCs w:val="44"/>
-          <w:rtl w:val="0"/>
-        </w:rPr>
-        <w:t xml:space="preserve">Group &lt;X&gt;</w:t>
-      </w:r>
-    </w:p>
-    <w:p>
-      <w:pPr>
-        <w:jc w:val="center"/>
-        <w:rPr>
-          <w:b w:val="1"/>
+        </w:rPr>
+        <w:t xml:space="preserve">Group </w:t>
+      </w:r>
+      <w:r>
+        <w:rPr>
+          <w:b/>
           <w:sz w:val="44"/>
           <w:szCs w:val="44"/>
         </w:rPr>
-      </w:pPr>
-      <w:r>
-        <w:rPr>
-          <w:b w:val="1"/>
+        <w:t>11</w:t>
+      </w:r>
+    </w:p>
+    <w:p>
+      <w:pPr>
+        <w:jc w:val="center"/>
+        <w:rPr>
+          <w:b/>
           <w:sz w:val="44"/>
           <w:szCs w:val="44"/>
-          <w:rtl w:val="0"/>
-        </w:rPr>
-        <w:t xml:space="preserve"> </w:t>
-      </w:r>
-    </w:p>
-    <w:p>
-      <w:pPr>
-        <w:jc w:val="center"/>
-        <w:rPr>
-          <w:b w:val="1"/>
+        </w:rPr>
+      </w:pPr>
+      <w:r>
+        <w:rPr>
+          <w:b/>
           <w:sz w:val="44"/>
           <w:szCs w:val="44"/>
         </w:rPr>
-      </w:pPr>
-      <w:r>
-        <w:rPr>
-          <w:b w:val="1"/>
+        <w:t xml:space="preserve"> </w:t>
+      </w:r>
+    </w:p>
+    <w:p>
+      <w:pPr>
+        <w:jc w:val="center"/>
+        <w:rPr>
+          <w:b/>
           <w:sz w:val="44"/>
           <w:szCs w:val="44"/>
-          <w:rtl w:val="0"/>
-        </w:rPr>
-        <w:t xml:space="preserve"> </w:t>
-      </w:r>
-    </w:p>
-    <w:p>
-      <w:pPr>
-        <w:jc w:val="center"/>
-        <w:rPr>
-          <w:b w:val="1"/>
+        </w:rPr>
+      </w:pPr>
+      <w:r>
+        <w:rPr>
+          <w:b/>
           <w:sz w:val="44"/>
           <w:szCs w:val="44"/>
         </w:rPr>
-      </w:pPr>
-      <w:r>
-        <w:rPr>
-          <w:b w:val="1"/>
+        <w:t xml:space="preserve"> </w:t>
+      </w:r>
+    </w:p>
+    <w:p>
+      <w:pPr>
+        <w:jc w:val="center"/>
+        <w:rPr>
+          <w:b/>
           <w:sz w:val="44"/>
           <w:szCs w:val="44"/>
-          <w:rtl w:val="0"/>
+        </w:rPr>
+      </w:pPr>
+      <w:r>
+        <w:rPr>
+          <w:b/>
+          <w:sz w:val="44"/>
+          <w:szCs w:val="44"/>
         </w:rPr>
         <w:t xml:space="preserve"> </w:t>
       </w:r>
@@ -166,9 +166,8 @@
         <w:rPr>
           <w:sz w:val="28"/>
           <w:szCs w:val="28"/>
-          <w:rtl w:val="0"/>
-        </w:rPr>
-        <w:t xml:space="preserve">Version 1.0</w:t>
+        </w:rPr>
+        <w:t>Version 1.0</w:t>
       </w:r>
     </w:p>
     <w:p>
@@ -183,7 +182,6 @@
         <w:rPr>
           <w:sz w:val="36"/>
           <w:szCs w:val="36"/>
-          <w:rtl w:val="0"/>
         </w:rPr>
         <w:t xml:space="preserve"> </w:t>
       </w:r>
@@ -200,7 +198,6 @@
         <w:rPr>
           <w:sz w:val="36"/>
           <w:szCs w:val="36"/>
-          <w:rtl w:val="0"/>
         </w:rPr>
         <w:t xml:space="preserve"> </w:t>
       </w:r>
@@ -217,7 +214,6 @@
         <w:rPr>
           <w:sz w:val="36"/>
           <w:szCs w:val="36"/>
-          <w:rtl w:val="0"/>
         </w:rPr>
         <w:t xml:space="preserve"> </w:t>
       </w:r>
@@ -232,20 +228,18 @@
       </w:pPr>
       <w:r>
         <w:rPr>
-          <w:b w:val="1"/>
+          <w:b/>
           <w:sz w:val="32"/>
           <w:szCs w:val="32"/>
-          <w:rtl w:val="0"/>
-        </w:rPr>
-        <w:t xml:space="preserve">Authors</w:t>
+        </w:rPr>
+        <w:t>Authors</w:t>
       </w:r>
       <w:r>
         <w:rPr>
           <w:sz w:val="32"/>
           <w:szCs w:val="32"/>
-          <w:rtl w:val="0"/>
-        </w:rPr>
-        <w:t xml:space="preserve">:</w:t>
+        </w:rPr>
+        <w:t>:</w:t>
       </w:r>
     </w:p>
     <w:p>
@@ -260,9 +254,8 @@
         <w:rPr>
           <w:sz w:val="28"/>
           <w:szCs w:val="28"/>
-          <w:rtl w:val="0"/>
-        </w:rPr>
-        <w:t xml:space="preserve">Juan Dangon</w:t>
+        </w:rPr>
+        <w:t>Juan Dangon</w:t>
       </w:r>
     </w:p>
     <w:p>
@@ -277,9 +270,8 @@
         <w:rPr>
           <w:sz w:val="28"/>
           <w:szCs w:val="28"/>
-          <w:rtl w:val="0"/>
-        </w:rPr>
-        <w:t xml:space="preserve">Bob C</w:t>
+        </w:rPr>
+        <w:t>John Torres</w:t>
       </w:r>
     </w:p>
     <w:p>
@@ -294,9 +286,8 @@
         <w:rPr>
           <w:sz w:val="28"/>
           <w:szCs w:val="28"/>
-          <w:rtl w:val="0"/>
-        </w:rPr>
-        <w:t xml:space="preserve">Chris D</w:t>
+        </w:rPr>
+        <w:t>Chris D</w:t>
       </w:r>
     </w:p>
     <w:p>
@@ -311,9 +302,8 @@
         <w:rPr>
           <w:sz w:val="28"/>
           <w:szCs w:val="28"/>
-          <w:rtl w:val="0"/>
-        </w:rPr>
-        <w:t xml:space="preserve">Dan E</w:t>
+        </w:rPr>
+        <w:t>Dan E</w:t>
       </w:r>
     </w:p>
     <w:p>
@@ -328,7 +318,6 @@
         <w:rPr>
           <w:sz w:val="32"/>
           <w:szCs w:val="32"/>
-          <w:rtl w:val="0"/>
         </w:rPr>
         <w:t xml:space="preserve"> </w:t>
       </w:r>
@@ -345,7 +334,6 @@
         <w:rPr>
           <w:sz w:val="36"/>
           <w:szCs w:val="36"/>
-          <w:rtl w:val="0"/>
         </w:rPr>
         <w:t xml:space="preserve"> </w:t>
       </w:r>
@@ -362,7 +350,6 @@
         <w:rPr>
           <w:sz w:val="36"/>
           <w:szCs w:val="36"/>
-          <w:rtl w:val="0"/>
         </w:rPr>
         <w:t xml:space="preserve"> </w:t>
       </w:r>
@@ -379,7 +366,6 @@
         <w:rPr>
           <w:sz w:val="36"/>
           <w:szCs w:val="36"/>
-          <w:rtl w:val="0"/>
         </w:rPr>
         <w:t xml:space="preserve"> </w:t>
       </w:r>
@@ -387,32 +373,34 @@
     <w:p>
       <w:pPr>
         <w:rPr>
-          <w:rFonts w:ascii="Cambria" w:cs="Cambria" w:eastAsia="Cambria" w:hAnsi="Cambria"/>
+          <w:rFonts w:ascii="Cambria" w:eastAsia="Cambria" w:hAnsi="Cambria" w:cs="Cambria"/>
           <w:sz w:val="36"/>
           <w:szCs w:val="36"/>
         </w:rPr>
       </w:pPr>
       <w:r>
         <w:rPr>
-          <w:rtl w:val="0"/>
-        </w:rPr>
-      </w:r>
-    </w:p>
-    <w:p>
-      <w:pPr>
-        <w:jc w:val="center"/>
-        <w:rPr>
-          <w:rFonts w:ascii="Cambria" w:cs="Cambria" w:eastAsia="Cambria" w:hAnsi="Cambria"/>
+          <w:rFonts w:ascii="Cambria" w:eastAsia="Cambria" w:hAnsi="Cambria" w:cs="Cambria"/>
           <w:sz w:val="36"/>
           <w:szCs w:val="36"/>
         </w:rPr>
-      </w:pPr>
-      <w:r>
-        <w:rPr>
-          <w:rFonts w:ascii="Cambria" w:cs="Cambria" w:eastAsia="Cambria" w:hAnsi="Cambria"/>
+        <w:t xml:space="preserve"> </w:t>
+      </w:r>
+    </w:p>
+    <w:p>
+      <w:pPr>
+        <w:jc w:val="center"/>
+        <w:rPr>
+          <w:rFonts w:ascii="Cambria" w:eastAsia="Cambria" w:hAnsi="Cambria" w:cs="Cambria"/>
           <w:sz w:val="36"/>
           <w:szCs w:val="36"/>
-          <w:rtl w:val="0"/>
+        </w:rPr>
+      </w:pPr>
+      <w:r>
+        <w:rPr>
+          <w:rFonts w:ascii="Cambria" w:eastAsia="Cambria" w:hAnsi="Cambria" w:cs="Cambria"/>
+          <w:sz w:val="36"/>
+          <w:szCs w:val="36"/>
         </w:rPr>
         <w:t xml:space="preserve"> </w:t>
       </w:r>
@@ -422,19 +410,22 @@
         <w:pStyle w:val="Heading1"/>
         <w:keepNext w:val="0"/>
         <w:keepLines w:val="0"/>
-        <w:spacing w:before="480" w:lineRule="auto"/>
-        <w:rPr>
-          <w:b w:val="1"/>
+        <w:spacing w:before="480" w:line="240" w:lineRule="auto"/>
+        <w:rPr>
+          <w:b/>
           <w:sz w:val="24"/>
           <w:szCs w:val="24"/>
         </w:rPr>
       </w:pPr>
-      <w:bookmarkStart w:colFirst="0" w:colLast="0" w:name="_ytxqnro3bzdq" w:id="0"/>
+      <w:bookmarkStart w:id="0" w:name="_qm1wzxgqjtwv" w:colFirst="0" w:colLast="0"/>
       <w:bookmarkEnd w:id="0"/>
       <w:r>
         <w:rPr>
-          <w:rtl w:val="0"/>
-        </w:rPr>
+          <w:b/>
+          <w:sz w:val="24"/>
+          <w:szCs w:val="24"/>
+        </w:rPr>
+        <w:t xml:space="preserve"> </w:t>
       </w:r>
     </w:p>
     <w:p>
@@ -442,108 +433,107 @@
         <w:pStyle w:val="Heading1"/>
         <w:keepNext w:val="0"/>
         <w:keepLines w:val="0"/>
-        <w:spacing w:before="480" w:lineRule="auto"/>
-        <w:rPr>
-          <w:b w:val="1"/>
+        <w:spacing w:before="480" w:line="240" w:lineRule="auto"/>
+        <w:rPr>
+          <w:b/>
           <w:sz w:val="24"/>
           <w:szCs w:val="24"/>
         </w:rPr>
       </w:pPr>
-      <w:bookmarkStart w:colFirst="0" w:colLast="0" w:name="_ahwarnt2rgf8" w:id="1"/>
+      <w:bookmarkStart w:id="1" w:name="_3i6xq6pzlcq0" w:colFirst="0" w:colLast="0"/>
       <w:bookmarkEnd w:id="1"/>
       <w:r>
         <w:rPr>
-          <w:b w:val="1"/>
+          <w:b/>
           <w:sz w:val="24"/>
           <w:szCs w:val="24"/>
-          <w:rtl w:val="0"/>
-        </w:rPr>
-        <w:t xml:space="preserve">1.</w:t>
-      </w:r>
-      <w:r>
-        <w:rPr>
-          <w:rFonts w:ascii="Times New Roman" w:cs="Times New Roman" w:eastAsia="Times New Roman" w:hAnsi="Times New Roman"/>
+        </w:rPr>
+        <w:lastRenderedPageBreak/>
+        <w:t>1.</w:t>
+      </w:r>
+      <w:r>
+        <w:rPr>
+          <w:rFonts w:ascii="Times New Roman" w:eastAsia="Times New Roman" w:hAnsi="Times New Roman" w:cs="Times New Roman"/>
           <w:sz w:val="14"/>
           <w:szCs w:val="14"/>
-          <w:rtl w:val="0"/>
         </w:rPr>
         <w:t xml:space="preserve">  </w:t>
       </w:r>
       <w:r>
         <w:rPr>
-          <w:b w:val="1"/>
+          <w:b/>
           <w:sz w:val="24"/>
           <w:szCs w:val="24"/>
-          <w:rtl w:val="0"/>
-        </w:rPr>
-        <w:t xml:space="preserve">Overview (5 points)</w:t>
-      </w:r>
-    </w:p>
-    <w:p>
-      <w:pPr>
-        <w:shd w:fill="ffffff" w:val="clear"/>
-        <w:rPr>
-          <w:i w:val="1"/>
-          <w:sz w:val="20"/>
-          <w:szCs w:val="20"/>
-        </w:rPr>
-      </w:pPr>
-      <w:r>
-        <w:rPr>
-          <w:i w:val="1"/>
-          <w:sz w:val="20"/>
-          <w:szCs w:val="20"/>
-          <w:rtl w:val="0"/>
+        </w:rPr>
+        <w:t>Overview (5 points)</w:t>
+      </w:r>
+    </w:p>
+    <w:p>
+      <w:pPr>
+        <w:shd w:val="clear" w:color="auto" w:fill="FFFFFF"/>
+        <w:rPr>
+          <w:i/>
+          <w:sz w:val="20"/>
+          <w:szCs w:val="20"/>
+        </w:rPr>
+      </w:pPr>
+      <w:r>
+        <w:rPr>
+          <w:i/>
+          <w:sz w:val="20"/>
+          <w:szCs w:val="20"/>
         </w:rPr>
         <w:t xml:space="preserve"> Give a general overview of the system in 1-2 paragraphs (similar to the one in the project proposal).</w:t>
       </w:r>
     </w:p>
     <w:p>
       <w:pPr>
-        <w:shd w:fill="ffffff" w:val="clear"/>
-        <w:ind w:left="0" w:firstLine="0"/>
-        <w:rPr>
-          <w:rFonts w:ascii="Times New Roman" w:cs="Times New Roman" w:eastAsia="Times New Roman" w:hAnsi="Times New Roman"/>
+        <w:shd w:val="clear" w:color="auto" w:fill="FFFFFF"/>
+        <w:rPr>
+          <w:rFonts w:ascii="Times New Roman" w:eastAsia="Times New Roman" w:hAnsi="Times New Roman" w:cs="Times New Roman"/>
           <w:sz w:val="24"/>
           <w:szCs w:val="24"/>
         </w:rPr>
       </w:pPr>
       <w:r>
         <w:rPr>
-          <w:rtl w:val="0"/>
-        </w:rPr>
-      </w:r>
-    </w:p>
-    <w:p>
-      <w:pPr>
-        <w:shd w:fill="ffffff" w:val="clear"/>
-        <w:ind w:left="0" w:firstLine="0"/>
-        <w:rPr>
-          <w:rFonts w:ascii="Times New Roman" w:cs="Times New Roman" w:eastAsia="Times New Roman" w:hAnsi="Times New Roman"/>
-        </w:rPr>
-      </w:pPr>
-      <w:r>
-        <w:rPr>
-          <w:rFonts w:ascii="Times New Roman" w:cs="Times New Roman" w:eastAsia="Times New Roman" w:hAnsi="Times New Roman"/>
-          <w:rtl w:val="0"/>
-        </w:rPr>
-        <w:t xml:space="preserve">The project is a social media app that is somewhat of a blend of instagram profiles and pinterest, where people can post events to their profile. Users can create their own profile and post local events they have created that are otherwise hard to find/advertise. If a user wants to find events, they can make their own profiles and search through events that have been posted in their area. You can also get a better idea of which events are more popular with a like feature.</w:t>
-      </w:r>
-    </w:p>
-    <w:p>
-      <w:pPr>
-        <w:shd w:fill="ffffff" w:val="clear"/>
-        <w:ind w:left="0" w:firstLine="0"/>
-        <w:rPr>
-          <w:rFonts w:ascii="Times New Roman" w:cs="Times New Roman" w:eastAsia="Times New Roman" w:hAnsi="Times New Roman"/>
+          <w:rFonts w:ascii="Times New Roman" w:eastAsia="Times New Roman" w:hAnsi="Times New Roman" w:cs="Times New Roman"/>
           <w:sz w:val="24"/>
           <w:szCs w:val="24"/>
         </w:rPr>
-      </w:pPr>
-      <w:r>
-        <w:rPr>
-          <w:rtl w:val="0"/>
-        </w:rPr>
+        <w:t xml:space="preserve"> </w:t>
+      </w:r>
+    </w:p>
+    <w:p>
+      <w:pPr>
+        <w:shd w:val="clear" w:color="auto" w:fill="FFFFFF"/>
+        <w:rPr>
+          <w:rFonts w:ascii="Times New Roman" w:eastAsia="Times New Roman" w:hAnsi="Times New Roman" w:cs="Times New Roman"/>
+        </w:rPr>
+      </w:pPr>
+      <w:r>
+        <w:rPr>
+          <w:rFonts w:ascii="Times New Roman" w:eastAsia="Times New Roman" w:hAnsi="Times New Roman" w:cs="Times New Roman"/>
+        </w:rPr>
+        <w:t>The project is a social media app that is somewhat of a blend of Instagram profiles and pinterest, where people can post events to their profile. Users can create their own profile and post local events they have created that are otherwise hard to find/advertise. If a user wants to find events, they can make their own profiles and search through events that have been posted in their area in a feed. You can also get a better idea of which events are more popular with a like feature.</w:t>
+      </w:r>
+    </w:p>
+    <w:p>
+      <w:pPr>
+        <w:shd w:val="clear" w:color="auto" w:fill="FFFFFF"/>
+        <w:rPr>
+          <w:rFonts w:ascii="Times New Roman" w:eastAsia="Times New Roman" w:hAnsi="Times New Roman" w:cs="Times New Roman"/>
+          <w:sz w:val="24"/>
+          <w:szCs w:val="24"/>
+        </w:rPr>
+      </w:pPr>
+      <w:r>
+        <w:rPr>
+          <w:rFonts w:ascii="Times New Roman" w:eastAsia="Times New Roman" w:hAnsi="Times New Roman" w:cs="Times New Roman"/>
+          <w:sz w:val="24"/>
+          <w:szCs w:val="24"/>
+        </w:rPr>
+        <w:t xml:space="preserve"> </w:t>
       </w:r>
     </w:p>
     <w:p>
@@ -551,113 +541,144 @@
         <w:pStyle w:val="Heading1"/>
         <w:keepNext w:val="0"/>
         <w:keepLines w:val="0"/>
-        <w:spacing w:before="480" w:lineRule="auto"/>
-        <w:rPr>
-          <w:b w:val="1"/>
+        <w:spacing w:before="480" w:line="240" w:lineRule="auto"/>
+        <w:rPr>
+          <w:b/>
           <w:sz w:val="24"/>
           <w:szCs w:val="24"/>
         </w:rPr>
       </w:pPr>
-      <w:bookmarkStart w:colFirst="0" w:colLast="0" w:name="_o40zitiw44zi" w:id="2"/>
+      <w:bookmarkStart w:id="2" w:name="_16ybt6editnu" w:colFirst="0" w:colLast="0"/>
       <w:bookmarkEnd w:id="2"/>
       <w:r>
         <w:rPr>
-          <w:b w:val="1"/>
+          <w:b/>
           <w:sz w:val="24"/>
           <w:szCs w:val="24"/>
-          <w:rtl w:val="0"/>
-        </w:rPr>
-        <w:t xml:space="preserve">2.</w:t>
-      </w:r>
-      <w:r>
-        <w:rPr>
-          <w:rFonts w:ascii="Times New Roman" w:cs="Times New Roman" w:eastAsia="Times New Roman" w:hAnsi="Times New Roman"/>
+        </w:rPr>
+        <w:t>2.</w:t>
+      </w:r>
+      <w:r>
+        <w:rPr>
+          <w:rFonts w:ascii="Times New Roman" w:eastAsia="Times New Roman" w:hAnsi="Times New Roman" w:cs="Times New Roman"/>
           <w:sz w:val="14"/>
           <w:szCs w:val="14"/>
-          <w:rtl w:val="0"/>
         </w:rPr>
         <w:t xml:space="preserve">  </w:t>
       </w:r>
       <w:r>
         <w:rPr>
-          <w:b w:val="1"/>
+          <w:b/>
           <w:sz w:val="24"/>
           <w:szCs w:val="24"/>
-          <w:rtl w:val="0"/>
-        </w:rPr>
-        <w:t xml:space="preserve">Functional Requirements (10 points)</w:t>
-      </w:r>
-    </w:p>
-    <w:p>
-      <w:pPr>
-        <w:shd w:fill="ffffff" w:val="clear"/>
-        <w:rPr>
-          <w:i w:val="1"/>
-          <w:sz w:val="20"/>
-          <w:szCs w:val="20"/>
-        </w:rPr>
-      </w:pPr>
-      <w:r>
-        <w:rPr>
-          <w:i w:val="1"/>
-          <w:sz w:val="20"/>
-          <w:szCs w:val="20"/>
-          <w:rtl w:val="0"/>
+        </w:rPr>
+        <w:t>Functional Requirements (10 points)</w:t>
+      </w:r>
+    </w:p>
+    <w:p>
+      <w:pPr>
+        <w:shd w:val="clear" w:color="auto" w:fill="FFFFFF"/>
+        <w:rPr>
+          <w:i/>
+          <w:sz w:val="20"/>
+          <w:szCs w:val="20"/>
+        </w:rPr>
+      </w:pPr>
+      <w:r>
+        <w:rPr>
+          <w:i/>
+          <w:sz w:val="20"/>
+          <w:szCs w:val="20"/>
         </w:rPr>
         <w:t xml:space="preserve">List the </w:t>
       </w:r>
       <w:r>
         <w:rPr>
-          <w:b w:val="1"/>
-          <w:i w:val="1"/>
-          <w:sz w:val="20"/>
-          <w:szCs w:val="20"/>
-          <w:rtl w:val="0"/>
-        </w:rPr>
-        <w:t xml:space="preserve">functional requirements</w:t>
-      </w:r>
-      <w:r>
-        <w:rPr>
-          <w:i w:val="1"/>
-          <w:sz w:val="20"/>
-          <w:szCs w:val="20"/>
-          <w:rtl w:val="0"/>
+          <w:b/>
+          <w:i/>
+          <w:sz w:val="20"/>
+          <w:szCs w:val="20"/>
+        </w:rPr>
+        <w:t>functional requirements</w:t>
+      </w:r>
+      <w:r>
+        <w:rPr>
+          <w:i/>
+          <w:sz w:val="20"/>
+          <w:szCs w:val="20"/>
         </w:rPr>
         <w:t xml:space="preserve"> in sentences identified by numbers and for each requirement state if it is of high, medium, or low priority. Each functional requirement is something that the system shall do. Include all the details required such that there can be no misinterpretations of the requirements when read. Be very specific about what the system needs to do (not how, just </w:t>
       </w:r>
       <w:r>
         <w:rPr>
-          <w:i w:val="1"/>
+          <w:i/>
           <w:sz w:val="20"/>
           <w:szCs w:val="20"/>
           <w:u w:val="single"/>
-          <w:rtl w:val="0"/>
-        </w:rPr>
-        <w:t xml:space="preserve">what</w:t>
-      </w:r>
-      <w:r>
-        <w:rPr>
-          <w:i w:val="1"/>
-          <w:sz w:val="20"/>
-          <w:szCs w:val="20"/>
-          <w:rtl w:val="0"/>
-        </w:rPr>
-        <w:t xml:space="preserve">). You may provide a brief design rationale for any requirement which you feel requires explanation for how and/or why the requirement was derived.</w:t>
-      </w:r>
-    </w:p>
-    <w:p>
-      <w:pPr>
-        <w:shd w:fill="ffffff" w:val="clear"/>
-        <w:rPr>
-          <w:i w:val="1"/>
-          <w:sz w:val="20"/>
-          <w:szCs w:val="20"/>
-        </w:rPr>
-      </w:pPr>
-      <w:r>
-        <w:rPr>
-          <w:rtl w:val="0"/>
-        </w:rPr>
+        </w:rPr>
+        <w:t>what</w:t>
+      </w:r>
+      <w:r>
+        <w:rPr>
+          <w:i/>
+          <w:sz w:val="20"/>
+          <w:szCs w:val="20"/>
+        </w:rPr>
+        <w:t>). You may provide a brief design rationale for any requirement which you feel requires explanation for how and/or why the requirement was derived.</w:t>
+      </w:r>
+    </w:p>
+    <w:p>
+      <w:pPr>
+        <w:shd w:val="clear" w:color="auto" w:fill="FFFFFF"/>
+        <w:rPr>
+          <w:i/>
+          <w:sz w:val="20"/>
+          <w:szCs w:val="20"/>
+        </w:rPr>
+      </w:pPr>
+      <w:r>
+        <w:rPr>
+          <w:i/>
+          <w:sz w:val="20"/>
+          <w:szCs w:val="20"/>
+        </w:rPr>
+        <w:t xml:space="preserve"> </w:t>
+      </w:r>
+    </w:p>
+    <w:p>
+      <w:pPr>
+        <w:numPr>
+          <w:ilvl w:val="0"/>
+          <w:numId w:val="3"/>
+        </w:numPr>
+        <w:shd w:val="clear" w:color="auto" w:fill="FFFFFF"/>
+      </w:pPr>
+      <w:r>
+        <w:rPr>
+          <w:i/>
+          <w:sz w:val="20"/>
+          <w:szCs w:val="20"/>
+        </w:rPr>
+        <w:t>Full front-end functionality, where all pages that users will access have the inputs necessary for</w:t>
+      </w:r>
+    </w:p>
+    <w:p>
+      <w:pPr>
+        <w:shd w:val="clear" w:color="auto" w:fill="FFFFFF"/>
+        <w:ind w:left="720"/>
+        <w:rPr>
+          <w:i/>
+          <w:sz w:val="20"/>
+          <w:szCs w:val="20"/>
+        </w:rPr>
+      </w:pPr>
+      <w:r>
+        <w:rPr>
+          <w:i/>
+          <w:sz w:val="20"/>
+          <w:szCs w:val="20"/>
+        </w:rPr>
+        <w:t>The backend to take in-High</w:t>
       </w:r>
     </w:p>
     <w:p>
@@ -666,43 +687,15 @@
           <w:ilvl w:val="0"/>
           <w:numId w:val="1"/>
         </w:numPr>
-        <w:shd w:fill="ffffff" w:val="clear"/>
-        <w:ind w:left="720" w:hanging="360"/>
-        <w:rPr>
-          <w:i w:val="1"/>
-          <w:sz w:val="20"/>
-          <w:szCs w:val="20"/>
-          <w:u w:val="none"/>
-        </w:rPr>
-      </w:pPr>
-      <w:r>
-        <w:rPr>
-          <w:i w:val="1"/>
-          <w:sz w:val="20"/>
-          <w:szCs w:val="20"/>
-          <w:rtl w:val="0"/>
-        </w:rPr>
-        <w:t xml:space="preserve">Full front-end functionality, where all pages that users will access have the inputs necessary for </w:t>
-      </w:r>
-    </w:p>
-    <w:p>
-      <w:pPr>
-        <w:shd w:fill="ffffff" w:val="clear"/>
-        <w:ind w:left="720" w:firstLine="0"/>
-        <w:rPr>
-          <w:i w:val="1"/>
-          <w:sz w:val="20"/>
-          <w:szCs w:val="20"/>
-        </w:rPr>
-      </w:pPr>
-      <w:r>
-        <w:rPr>
-          <w:i w:val="1"/>
-          <w:sz w:val="20"/>
-          <w:szCs w:val="20"/>
-          <w:rtl w:val="0"/>
-        </w:rPr>
-        <w:t xml:space="preserve">The backend to take in-High</w:t>
+        <w:shd w:val="clear" w:color="auto" w:fill="FFFFFF"/>
+      </w:pPr>
+      <w:r>
+        <w:rPr>
+          <w:i/>
+          <w:sz w:val="20"/>
+          <w:szCs w:val="20"/>
+        </w:rPr>
+        <w:t>User authentication- building out user authentication for post ownership and liking posts-medium</w:t>
       </w:r>
     </w:p>
     <w:p>
@@ -711,78 +704,50 @@
           <w:ilvl w:val="0"/>
           <w:numId w:val="1"/>
         </w:numPr>
-        <w:shd w:fill="ffffff" w:val="clear"/>
-        <w:ind w:left="720" w:hanging="360"/>
-        <w:rPr>
-          <w:i w:val="1"/>
-          <w:sz w:val="20"/>
-          <w:szCs w:val="20"/>
-          <w:u w:val="none"/>
-        </w:rPr>
-      </w:pPr>
-      <w:r>
-        <w:rPr>
-          <w:i w:val="1"/>
-          <w:sz w:val="20"/>
-          <w:szCs w:val="20"/>
-          <w:rtl w:val="0"/>
-        </w:rPr>
-        <w:t xml:space="preserve">User authentication- building out user authentication for post ownership and liking posts-medium</w:t>
-      </w:r>
-    </w:p>
-    <w:p>
-      <w:pPr>
-        <w:numPr>
-          <w:ilvl w:val="0"/>
-          <w:numId w:val="1"/>
-        </w:numPr>
-        <w:shd w:fill="ffffff" w:val="clear"/>
-        <w:ind w:left="720" w:hanging="360"/>
-        <w:rPr>
-          <w:i w:val="1"/>
-          <w:sz w:val="20"/>
-          <w:szCs w:val="20"/>
-          <w:u w:val="none"/>
-        </w:rPr>
-      </w:pPr>
-      <w:r>
-        <w:rPr>
-          <w:i w:val="1"/>
-          <w:sz w:val="20"/>
-          <w:szCs w:val="20"/>
-          <w:rtl w:val="0"/>
-        </w:rPr>
-        <w:t xml:space="preserve">Making a better looking experience, updateed styling on all display pages-low</w:t>
-      </w:r>
-    </w:p>
-    <w:p>
-      <w:pPr>
-        <w:shd w:fill="ffffff" w:val="clear"/>
-        <w:ind w:left="720" w:firstLine="0"/>
-        <w:rPr>
-          <w:i w:val="1"/>
-          <w:sz w:val="20"/>
-          <w:szCs w:val="20"/>
-        </w:rPr>
-      </w:pPr>
-      <w:r>
-        <w:rPr>
-          <w:rtl w:val="0"/>
-        </w:rPr>
-      </w:r>
-    </w:p>
-    <w:p>
-      <w:pPr>
-        <w:shd w:fill="ffffff" w:val="clear"/>
-        <w:rPr>
-          <w:sz w:val="20"/>
-          <w:szCs w:val="20"/>
-        </w:rPr>
-      </w:pPr>
-      <w:r>
-        <w:rPr>
-          <w:rtl w:val="0"/>
-        </w:rPr>
+        <w:shd w:val="clear" w:color="auto" w:fill="FFFFFF"/>
+      </w:pPr>
+      <w:r>
+        <w:rPr>
+          <w:i/>
+          <w:sz w:val="20"/>
+          <w:szCs w:val="20"/>
+        </w:rPr>
+        <w:t>Making a better looking experience, updated styling on all display pages-low</w:t>
+      </w:r>
+    </w:p>
+    <w:p>
+      <w:pPr>
+        <w:shd w:val="clear" w:color="auto" w:fill="FFFFFF"/>
+        <w:ind w:left="720"/>
+        <w:rPr>
+          <w:i/>
+          <w:sz w:val="20"/>
+          <w:szCs w:val="20"/>
+        </w:rPr>
+      </w:pPr>
+      <w:r>
+        <w:rPr>
+          <w:i/>
+          <w:sz w:val="20"/>
+          <w:szCs w:val="20"/>
+        </w:rPr>
+        <w:t xml:space="preserve"> </w:t>
+      </w:r>
+    </w:p>
+    <w:p>
+      <w:pPr>
+        <w:shd w:val="clear" w:color="auto" w:fill="FFFFFF"/>
+        <w:rPr>
+          <w:sz w:val="20"/>
+          <w:szCs w:val="20"/>
+        </w:rPr>
+      </w:pPr>
+      <w:r>
+        <w:rPr>
+          <w:sz w:val="20"/>
+          <w:szCs w:val="20"/>
+        </w:rPr>
+        <w:t xml:space="preserve"> </w:t>
       </w:r>
     </w:p>
     <w:p>
@@ -790,95 +755,91 @@
         <w:pStyle w:val="Heading1"/>
         <w:keepNext w:val="0"/>
         <w:keepLines w:val="0"/>
-        <w:spacing w:before="480" w:lineRule="auto"/>
-        <w:rPr>
-          <w:b w:val="1"/>
+        <w:spacing w:before="480" w:line="240" w:lineRule="auto"/>
+        <w:rPr>
+          <w:b/>
           <w:sz w:val="24"/>
           <w:szCs w:val="24"/>
         </w:rPr>
       </w:pPr>
-      <w:bookmarkStart w:colFirst="0" w:colLast="0" w:name="_y4hlpuydw090" w:id="3"/>
+      <w:bookmarkStart w:id="3" w:name="_jpgshls54imu" w:colFirst="0" w:colLast="0"/>
       <w:bookmarkEnd w:id="3"/>
       <w:r>
         <w:rPr>
-          <w:b w:val="1"/>
+          <w:b/>
           <w:sz w:val="24"/>
           <w:szCs w:val="24"/>
-          <w:rtl w:val="0"/>
-        </w:rPr>
-        <w:t xml:space="preserve">3.</w:t>
-      </w:r>
-      <w:r>
-        <w:rPr>
-          <w:rFonts w:ascii="Times New Roman" w:cs="Times New Roman" w:eastAsia="Times New Roman" w:hAnsi="Times New Roman"/>
+        </w:rPr>
+        <w:t>3.</w:t>
+      </w:r>
+      <w:r>
+        <w:rPr>
+          <w:rFonts w:ascii="Times New Roman" w:eastAsia="Times New Roman" w:hAnsi="Times New Roman" w:cs="Times New Roman"/>
           <w:sz w:val="14"/>
           <w:szCs w:val="14"/>
-          <w:rtl w:val="0"/>
         </w:rPr>
         <w:t xml:space="preserve">  </w:t>
       </w:r>
       <w:r>
         <w:rPr>
-          <w:b w:val="1"/>
+          <w:b/>
           <w:sz w:val="24"/>
           <w:szCs w:val="24"/>
-          <w:rtl w:val="0"/>
-        </w:rPr>
-        <w:t xml:space="preserve">Non-functional Requirements (10 points)</w:t>
-      </w:r>
-    </w:p>
-    <w:p>
-      <w:pPr>
-        <w:shd w:fill="ffffff" w:val="clear"/>
-        <w:rPr>
-          <w:i w:val="1"/>
-          <w:sz w:val="20"/>
-          <w:szCs w:val="20"/>
-        </w:rPr>
-      </w:pPr>
-      <w:r>
-        <w:rPr>
-          <w:i w:val="1"/>
-          <w:sz w:val="20"/>
-          <w:szCs w:val="20"/>
-          <w:rtl w:val="0"/>
+        </w:rPr>
+        <w:t>Non-functional Requirements (10 points)</w:t>
+      </w:r>
+    </w:p>
+    <w:p>
+      <w:pPr>
+        <w:shd w:val="clear" w:color="auto" w:fill="FFFFFF"/>
+        <w:rPr>
+          <w:i/>
+          <w:sz w:val="20"/>
+          <w:szCs w:val="20"/>
+        </w:rPr>
+      </w:pPr>
+      <w:r>
+        <w:rPr>
+          <w:i/>
+          <w:sz w:val="20"/>
+          <w:szCs w:val="20"/>
         </w:rPr>
         <w:t xml:space="preserve">List the </w:t>
       </w:r>
       <w:r>
         <w:rPr>
-          <w:b w:val="1"/>
-          <w:i w:val="1"/>
-          <w:sz w:val="20"/>
-          <w:szCs w:val="20"/>
-          <w:rtl w:val="0"/>
-        </w:rPr>
-        <w:t xml:space="preserve">non-functional requirements</w:t>
-      </w:r>
-      <w:r>
-        <w:rPr>
-          <w:i w:val="1"/>
-          <w:sz w:val="20"/>
-          <w:szCs w:val="20"/>
-          <w:rtl w:val="0"/>
+          <w:b/>
+          <w:i/>
+          <w:sz w:val="20"/>
+          <w:szCs w:val="20"/>
+        </w:rPr>
+        <w:t>non-functional requirements</w:t>
+      </w:r>
+      <w:r>
+        <w:rPr>
+          <w:i/>
+          <w:sz w:val="20"/>
+          <w:szCs w:val="20"/>
         </w:rPr>
         <w:t xml:space="preserve"> of the system (any requirement referring to a property of the system, such as security, safety, software quality, performance, reliability, etc.) You may provide a brief rationale for any requirement which you feel requires explanation as to how and/or why the requirement was derived.</w:t>
       </w:r>
     </w:p>
     <w:p>
       <w:pPr>
-        <w:shd w:fill="ffffff" w:val="clear"/>
-        <w:ind w:left="0" w:firstLine="0"/>
-        <w:rPr>
-          <w:i w:val="1"/>
-          <w:sz w:val="20"/>
-          <w:szCs w:val="20"/>
-        </w:rPr>
-      </w:pPr>
-      <w:r>
-        <w:rPr>
-          <w:rtl w:val="0"/>
-        </w:rPr>
+        <w:shd w:val="clear" w:color="auto" w:fill="FFFFFF"/>
+        <w:rPr>
+          <w:i/>
+          <w:sz w:val="20"/>
+          <w:szCs w:val="20"/>
+        </w:rPr>
+      </w:pPr>
+      <w:r>
+        <w:rPr>
+          <w:i/>
+          <w:sz w:val="20"/>
+          <w:szCs w:val="20"/>
+        </w:rPr>
+        <w:t xml:space="preserve"> </w:t>
       </w:r>
     </w:p>
     <w:p>
@@ -887,23 +848,49 @@
           <w:ilvl w:val="0"/>
           <w:numId w:val="2"/>
         </w:numPr>
-        <w:shd w:fill="ffffff" w:val="clear"/>
-        <w:ind w:left="720" w:hanging="360"/>
-        <w:rPr>
-          <w:i w:val="1"/>
-          <w:sz w:val="20"/>
-          <w:szCs w:val="20"/>
-          <w:u w:val="none"/>
-        </w:rPr>
-      </w:pPr>
-      <w:r>
-        <w:rPr>
-          <w:i w:val="1"/>
-          <w:sz w:val="20"/>
-          <w:szCs w:val="20"/>
-          <w:rtl w:val="0"/>
-        </w:rPr>
-        <w:t xml:space="preserve">The app must run fast enough to switch pages without noticeable delay</w:t>
+        <w:shd w:val="clear" w:color="auto" w:fill="FFFFFF"/>
+      </w:pPr>
+      <w:r>
+        <w:rPr>
+          <w:i/>
+          <w:sz w:val="20"/>
+          <w:szCs w:val="20"/>
+        </w:rPr>
+        <w:t>The app must run fast enough to switch pages without noticeable delay.</w:t>
+      </w:r>
+    </w:p>
+    <w:p>
+      <w:pPr>
+        <w:numPr>
+          <w:ilvl w:val="0"/>
+          <w:numId w:val="2"/>
+        </w:numPr>
+        <w:shd w:val="clear" w:color="auto" w:fill="FFFFFF"/>
+      </w:pPr>
+      <w:r>
+        <w:rPr>
+          <w:i/>
+          <w:sz w:val="20"/>
+          <w:szCs w:val="20"/>
+        </w:rPr>
+        <w:t>The app must protect user’s login information privacy when registering and using app features.</w:t>
+      </w:r>
+    </w:p>
+    <w:p>
+      <w:pPr>
+        <w:numPr>
+          <w:ilvl w:val="0"/>
+          <w:numId w:val="2"/>
+        </w:numPr>
+        <w:shd w:val="clear" w:color="auto" w:fill="FFFFFF"/>
+      </w:pPr>
+      <w:r>
+        <w:rPr>
+          <w:i/>
+          <w:sz w:val="20"/>
+          <w:szCs w:val="20"/>
+        </w:rPr>
+        <w:t>All displays of user information must be consistent across the entire application</w:t>
       </w:r>
     </w:p>
     <w:p>
@@ -911,127 +898,168 @@
         <w:pStyle w:val="Heading1"/>
         <w:keepNext w:val="0"/>
         <w:keepLines w:val="0"/>
-        <w:spacing w:before="480" w:lineRule="auto"/>
-        <w:rPr>
-          <w:b w:val="1"/>
+        <w:spacing w:before="480" w:line="240" w:lineRule="auto"/>
+        <w:rPr>
+          <w:b/>
           <w:sz w:val="24"/>
           <w:szCs w:val="24"/>
         </w:rPr>
       </w:pPr>
-      <w:bookmarkStart w:colFirst="0" w:colLast="0" w:name="_6v0gy9e1zuqz" w:id="4"/>
+      <w:bookmarkStart w:id="4" w:name="_r2rraek66wfg" w:colFirst="0" w:colLast="0"/>
       <w:bookmarkEnd w:id="4"/>
       <w:r>
         <w:rPr>
-          <w:b w:val="1"/>
+          <w:b/>
           <w:sz w:val="24"/>
           <w:szCs w:val="24"/>
-          <w:rtl w:val="0"/>
-        </w:rPr>
-        <w:t xml:space="preserve">4.</w:t>
-      </w:r>
-      <w:r>
-        <w:rPr>
-          <w:rFonts w:ascii="Times New Roman" w:cs="Times New Roman" w:eastAsia="Times New Roman" w:hAnsi="Times New Roman"/>
+        </w:rPr>
+        <w:t>4.</w:t>
+      </w:r>
+      <w:r>
+        <w:rPr>
+          <w:rFonts w:ascii="Times New Roman" w:eastAsia="Times New Roman" w:hAnsi="Times New Roman" w:cs="Times New Roman"/>
           <w:sz w:val="14"/>
           <w:szCs w:val="14"/>
-          <w:rtl w:val="0"/>
         </w:rPr>
         <w:t xml:space="preserve">  </w:t>
       </w:r>
       <w:r>
         <w:rPr>
-          <w:b w:val="1"/>
+          <w:b/>
           <w:sz w:val="24"/>
           <w:szCs w:val="24"/>
-          <w:rtl w:val="0"/>
-        </w:rPr>
-        <w:t xml:space="preserve">Use Case Diagram (10 points)</w:t>
-      </w:r>
-    </w:p>
-    <w:p>
-      <w:pPr>
-        <w:shd w:fill="ffffff" w:val="clear"/>
-        <w:rPr>
-          <w:i w:val="1"/>
-          <w:sz w:val="20"/>
-          <w:szCs w:val="20"/>
-        </w:rPr>
-      </w:pPr>
-      <w:r>
-        <w:rPr>
-          <w:i w:val="1"/>
-          <w:sz w:val="20"/>
-          <w:szCs w:val="20"/>
-          <w:rtl w:val="0"/>
+        </w:rPr>
+        <w:t>Use Case Diagram (10 points)</w:t>
+      </w:r>
+    </w:p>
+    <w:p>
+      <w:pPr>
+        <w:shd w:val="clear" w:color="auto" w:fill="FFFFFF"/>
+        <w:rPr>
+          <w:i/>
+          <w:sz w:val="20"/>
+          <w:szCs w:val="20"/>
+        </w:rPr>
+      </w:pPr>
+      <w:r>
+        <w:rPr>
+          <w:i/>
+          <w:sz w:val="20"/>
+          <w:szCs w:val="20"/>
         </w:rPr>
         <w:t xml:space="preserve">This section presents the </w:t>
       </w:r>
       <w:r>
         <w:rPr>
-          <w:b w:val="1"/>
-          <w:i w:val="1"/>
-          <w:sz w:val="20"/>
-          <w:szCs w:val="20"/>
-          <w:rtl w:val="0"/>
-        </w:rPr>
-        <w:t xml:space="preserve">use case diagram</w:t>
-      </w:r>
-      <w:r>
-        <w:rPr>
-          <w:i w:val="1"/>
-          <w:sz w:val="20"/>
-          <w:szCs w:val="20"/>
-          <w:rtl w:val="0"/>
+          <w:b/>
+          <w:i/>
+          <w:sz w:val="20"/>
+          <w:szCs w:val="20"/>
+        </w:rPr>
+        <w:t>use case diagram</w:t>
+      </w:r>
+      <w:r>
+        <w:rPr>
+          <w:i/>
+          <w:sz w:val="20"/>
+          <w:szCs w:val="20"/>
         </w:rPr>
         <w:t xml:space="preserve"> and the </w:t>
       </w:r>
       <w:r>
         <w:rPr>
-          <w:b w:val="1"/>
-          <w:i w:val="1"/>
-          <w:sz w:val="20"/>
-          <w:szCs w:val="20"/>
-          <w:rtl w:val="0"/>
-        </w:rPr>
-        <w:t xml:space="preserve">textual descriptions</w:t>
-      </w:r>
-      <w:r>
-        <w:rPr>
-          <w:i w:val="1"/>
-          <w:sz w:val="20"/>
-          <w:szCs w:val="20"/>
-          <w:rtl w:val="0"/>
+          <w:b/>
+          <w:i/>
+          <w:sz w:val="20"/>
+          <w:szCs w:val="20"/>
+        </w:rPr>
+        <w:t>textual descriptions</w:t>
+      </w:r>
+      <w:r>
+        <w:rPr>
+          <w:i/>
+          <w:sz w:val="20"/>
+          <w:szCs w:val="20"/>
         </w:rPr>
         <w:t xml:space="preserve"> of the use cases for the system under development. The use case diagram should contain all the use cases and relationships between them needed to describe the functionality to be developed. If you discover new use cases between two increments, update the diagram for your future increments.</w:t>
       </w:r>
     </w:p>
     <w:p>
       <w:pPr>
-        <w:shd w:fill="ffffff" w:val="clear"/>
-        <w:rPr>
-          <w:i w:val="1"/>
-          <w:sz w:val="20"/>
-          <w:szCs w:val="20"/>
-        </w:rPr>
-      </w:pPr>
-      <w:r>
-        <w:rPr>
-          <w:b w:val="1"/>
-          <w:i w:val="1"/>
-          <w:sz w:val="20"/>
-          <w:szCs w:val="20"/>
-          <w:rtl w:val="0"/>
-        </w:rPr>
-        <w:t xml:space="preserve">Textual descriptions of use cases</w:t>
-      </w:r>
-      <w:r>
-        <w:rPr>
-          <w:i w:val="1"/>
-          <w:sz w:val="20"/>
-          <w:szCs w:val="20"/>
-          <w:rtl w:val="0"/>
-        </w:rPr>
-        <w:t xml:space="preserve">: For the first increment, the textual descriptions for the use cases are not required. However, the textual descriptions for all use cases discovered for your system are required for the second and third iterations.</w:t>
+        <w:shd w:val="clear" w:color="auto" w:fill="FFFFFF"/>
+        <w:rPr>
+          <w:i/>
+          <w:sz w:val="20"/>
+          <w:szCs w:val="20"/>
+        </w:rPr>
+      </w:pPr>
+      <w:r>
+        <w:rPr>
+          <w:b/>
+          <w:i/>
+          <w:sz w:val="20"/>
+          <w:szCs w:val="20"/>
+        </w:rPr>
+        <w:t>Textual descriptions of use cases</w:t>
+      </w:r>
+      <w:r>
+        <w:rPr>
+          <w:i/>
+          <w:sz w:val="20"/>
+          <w:szCs w:val="20"/>
+        </w:rPr>
+        <w:t>: For the first increment, the textual descriptions for the use cases are not required. However, the textual descriptions for all use cases discovered for your system are required for the second and third iterations.</w:t>
+      </w:r>
+    </w:p>
+    <w:p>
+      <w:pPr>
+        <w:shd w:val="clear" w:color="auto" w:fill="FFFFFF"/>
+        <w:rPr>
+          <w:iCs/>
+          <w:sz w:val="20"/>
+          <w:szCs w:val="20"/>
+        </w:rPr>
+      </w:pPr>
+      <w:r>
+        <w:rPr>
+          <w:noProof/>
+        </w:rPr>
+        <w:lastRenderedPageBreak/>
+        <w:drawing>
+          <wp:inline distT="0" distB="0" distL="0" distR="0" wp14:anchorId="17FAFD0E" wp14:editId="51D35BD2">
+            <wp:extent cx="5943600" cy="6468110"/>
+            <wp:effectExtent l="0" t="0" r="0" b="8890"/>
+            <wp:docPr id="1" name="Picture 1" descr="Chart, bubble chart&#10;&#10;Description automatically generated"/>
+            <wp:cNvGraphicFramePr>
+              <a:graphicFrameLocks xmlns:a="http://schemas.openxmlformats.org/drawingml/2006/main" noChangeAspect="1"/>
+            </wp:cNvGraphicFramePr>
+            <a:graphic xmlns:a="http://schemas.openxmlformats.org/drawingml/2006/main">
+              <a:graphicData uri="http://schemas.openxmlformats.org/drawingml/2006/picture">
+                <pic:pic xmlns:pic="http://schemas.openxmlformats.org/drawingml/2006/picture">
+                  <pic:nvPicPr>
+                    <pic:cNvPr id="1" name="Picture 1" descr="Chart, bubble chart&#10;&#10;Description automatically generated"/>
+                    <pic:cNvPicPr/>
+                  </pic:nvPicPr>
+                  <pic:blipFill>
+                    <a:blip r:embed="rId5"/>
+                    <a:stretch>
+                      <a:fillRect/>
+                    </a:stretch>
+                  </pic:blipFill>
+                  <pic:spPr>
+                    <a:xfrm>
+                      <a:off x="0" y="0"/>
+                      <a:ext cx="5943600" cy="6468110"/>
+                    </a:xfrm>
+                    <a:prstGeom prst="rect">
+                      <a:avLst/>
+                    </a:prstGeom>
+                  </pic:spPr>
+                </pic:pic>
+              </a:graphicData>
+            </a:graphic>
+          </wp:inline>
+        </w:drawing>
       </w:r>
     </w:p>
     <w:p>
@@ -1039,741 +1067,681 @@
         <w:pStyle w:val="Heading1"/>
         <w:keepNext w:val="0"/>
         <w:keepLines w:val="0"/>
-        <w:spacing w:before="480" w:lineRule="auto"/>
-        <w:rPr>
-          <w:b w:val="1"/>
+        <w:spacing w:before="480" w:line="240" w:lineRule="auto"/>
+        <w:rPr>
+          <w:b/>
           <w:sz w:val="24"/>
           <w:szCs w:val="24"/>
         </w:rPr>
       </w:pPr>
-      <w:bookmarkStart w:colFirst="0" w:colLast="0" w:name="_o5b8ygp7y113" w:id="5"/>
+      <w:bookmarkStart w:id="5" w:name="_uvamb0dqiatz" w:colFirst="0" w:colLast="0"/>
       <w:bookmarkEnd w:id="5"/>
       <w:r>
         <w:rPr>
-          <w:b w:val="1"/>
+          <w:b/>
           <w:sz w:val="24"/>
           <w:szCs w:val="24"/>
-          <w:rtl w:val="0"/>
-        </w:rPr>
-        <w:t xml:space="preserve">5.</w:t>
-      </w:r>
-      <w:r>
-        <w:rPr>
-          <w:rFonts w:ascii="Times New Roman" w:cs="Times New Roman" w:eastAsia="Times New Roman" w:hAnsi="Times New Roman"/>
+        </w:rPr>
+        <w:t>5.</w:t>
+      </w:r>
+      <w:r>
+        <w:rPr>
+          <w:rFonts w:ascii="Times New Roman" w:eastAsia="Times New Roman" w:hAnsi="Times New Roman" w:cs="Times New Roman"/>
           <w:sz w:val="14"/>
           <w:szCs w:val="14"/>
-          <w:rtl w:val="0"/>
         </w:rPr>
         <w:t xml:space="preserve">  </w:t>
       </w:r>
       <w:r>
         <w:rPr>
-          <w:b w:val="1"/>
+          <w:b/>
           <w:sz w:val="24"/>
           <w:szCs w:val="24"/>
-          <w:rtl w:val="0"/>
-        </w:rPr>
-        <w:t xml:space="preserve">Class Diagram and/or Sequence Diagrams (15 points)</w:t>
-      </w:r>
-    </w:p>
-    <w:p>
-      <w:pPr>
-        <w:shd w:fill="ffffff" w:val="clear"/>
-        <w:rPr>
-          <w:i w:val="1"/>
-          <w:sz w:val="20"/>
-          <w:szCs w:val="20"/>
-        </w:rPr>
-      </w:pPr>
-      <w:r>
-        <w:rPr>
-          <w:i w:val="1"/>
-          <w:sz w:val="20"/>
-          <w:szCs w:val="20"/>
-          <w:rtl w:val="0"/>
+        </w:rPr>
+        <w:t>Class Diagram and/or Sequence Diagrams (15 points)</w:t>
+      </w:r>
+    </w:p>
+    <w:p>
+      <w:pPr>
+        <w:shd w:val="clear" w:color="auto" w:fill="FFFFFF"/>
+        <w:rPr>
+          <w:i/>
+          <w:sz w:val="20"/>
+          <w:szCs w:val="20"/>
+        </w:rPr>
+      </w:pPr>
+      <w:r>
+        <w:rPr>
+          <w:i/>
+          <w:sz w:val="20"/>
+          <w:szCs w:val="20"/>
         </w:rPr>
         <w:t xml:space="preserve">This section presents a high-level overview of the anticipated system architecture using a </w:t>
       </w:r>
       <w:r>
         <w:rPr>
-          <w:b w:val="1"/>
-          <w:i w:val="1"/>
-          <w:sz w:val="20"/>
-          <w:szCs w:val="20"/>
-          <w:rtl w:val="0"/>
-        </w:rPr>
-        <w:t xml:space="preserve">class</w:t>
-      </w:r>
-      <w:r>
-        <w:rPr>
-          <w:i w:val="1"/>
-          <w:sz w:val="20"/>
-          <w:szCs w:val="20"/>
-          <w:rtl w:val="0"/>
+          <w:b/>
+          <w:i/>
+          <w:sz w:val="20"/>
+          <w:szCs w:val="20"/>
+        </w:rPr>
+        <w:t>class</w:t>
+      </w:r>
+      <w:r>
+        <w:rPr>
+          <w:i/>
+          <w:sz w:val="20"/>
+          <w:szCs w:val="20"/>
         </w:rPr>
         <w:t xml:space="preserve"> </w:t>
       </w:r>
       <w:r>
         <w:rPr>
-          <w:b w:val="1"/>
-          <w:i w:val="1"/>
-          <w:sz w:val="20"/>
-          <w:szCs w:val="20"/>
-          <w:rtl w:val="0"/>
+          <w:b/>
+          <w:i/>
+          <w:sz w:val="20"/>
+          <w:szCs w:val="20"/>
         </w:rPr>
         <w:t xml:space="preserve">diagram </w:t>
       </w:r>
       <w:r>
         <w:rPr>
-          <w:i w:val="1"/>
-          <w:sz w:val="20"/>
-          <w:szCs w:val="20"/>
-          <w:rtl w:val="0"/>
-        </w:rPr>
-        <w:t xml:space="preserve">and/or</w:t>
-      </w:r>
-      <w:r>
-        <w:rPr>
-          <w:b w:val="1"/>
-          <w:i w:val="1"/>
-          <w:sz w:val="20"/>
-          <w:szCs w:val="20"/>
-          <w:rtl w:val="0"/>
+          <w:i/>
+          <w:sz w:val="20"/>
+          <w:szCs w:val="20"/>
+        </w:rPr>
+        <w:t>and/or</w:t>
+      </w:r>
+      <w:r>
+        <w:rPr>
+          <w:b/>
+          <w:i/>
+          <w:sz w:val="20"/>
+          <w:szCs w:val="20"/>
         </w:rPr>
         <w:t xml:space="preserve"> sequence diagrams</w:t>
       </w:r>
       <w:r>
         <w:rPr>
-          <w:i w:val="1"/>
-          <w:sz w:val="20"/>
-          <w:szCs w:val="20"/>
-          <w:rtl w:val="0"/>
-        </w:rPr>
-        <w:t xml:space="preserve">.</w:t>
-      </w:r>
-    </w:p>
-    <w:p>
-      <w:pPr>
-        <w:shd w:fill="ffffff" w:val="clear"/>
-        <w:rPr>
-          <w:i w:val="1"/>
+          <w:i/>
+          <w:sz w:val="20"/>
+          <w:szCs w:val="20"/>
+        </w:rPr>
+        <w:t>.</w:t>
+      </w:r>
+    </w:p>
+    <w:p>
+      <w:pPr>
+        <w:shd w:val="clear" w:color="auto" w:fill="FFFFFF"/>
+        <w:rPr>
+          <w:i/>
           <w:sz w:val="10"/>
           <w:szCs w:val="10"/>
         </w:rPr>
       </w:pPr>
       <w:r>
         <w:rPr>
-          <w:i w:val="1"/>
+          <w:i/>
           <w:sz w:val="10"/>
           <w:szCs w:val="10"/>
-          <w:rtl w:val="0"/>
         </w:rPr>
         <w:t xml:space="preserve"> </w:t>
       </w:r>
     </w:p>
     <w:p>
       <w:pPr>
-        <w:shd w:fill="ffffff" w:val="clear"/>
-        <w:rPr>
-          <w:b w:val="1"/>
-          <w:i w:val="1"/>
-          <w:sz w:val="20"/>
-          <w:szCs w:val="20"/>
-        </w:rPr>
-      </w:pPr>
-      <w:r>
-        <w:rPr>
-          <w:i w:val="1"/>
-          <w:sz w:val="20"/>
-          <w:szCs w:val="20"/>
-          <w:rtl w:val="0"/>
+        <w:shd w:val="clear" w:color="auto" w:fill="FFFFFF"/>
+        <w:rPr>
+          <w:b/>
+          <w:i/>
+          <w:sz w:val="20"/>
+          <w:szCs w:val="20"/>
+        </w:rPr>
+      </w:pPr>
+      <w:r>
+        <w:rPr>
+          <w:i/>
+          <w:sz w:val="20"/>
+          <w:szCs w:val="20"/>
         </w:rPr>
         <w:t xml:space="preserve">If the main </w:t>
       </w:r>
       <w:r>
         <w:rPr>
-          <w:b w:val="1"/>
-          <w:i w:val="1"/>
-          <w:sz w:val="20"/>
-          <w:szCs w:val="20"/>
-          <w:rtl w:val="0"/>
-        </w:rPr>
-        <w:t xml:space="preserve">paradigm</w:t>
-      </w:r>
-      <w:r>
-        <w:rPr>
-          <w:i w:val="1"/>
-          <w:sz w:val="20"/>
-          <w:szCs w:val="20"/>
-          <w:rtl w:val="0"/>
+          <w:b/>
+          <w:i/>
+          <w:sz w:val="20"/>
+          <w:szCs w:val="20"/>
+        </w:rPr>
+        <w:t>paradigm</w:t>
+      </w:r>
+      <w:r>
+        <w:rPr>
+          <w:i/>
+          <w:sz w:val="20"/>
+          <w:szCs w:val="20"/>
         </w:rPr>
         <w:t xml:space="preserve"> used in your project is </w:t>
       </w:r>
       <w:r>
         <w:rPr>
-          <w:b w:val="1"/>
-          <w:i w:val="1"/>
-          <w:sz w:val="20"/>
-          <w:szCs w:val="20"/>
-          <w:rtl w:val="0"/>
-        </w:rPr>
-        <w:t xml:space="preserve">Object Oriented</w:t>
-      </w:r>
-      <w:r>
-        <w:rPr>
-          <w:i w:val="1"/>
-          <w:sz w:val="20"/>
-          <w:szCs w:val="20"/>
-          <w:rtl w:val="0"/>
+          <w:b/>
+          <w:i/>
+          <w:sz w:val="20"/>
+          <w:szCs w:val="20"/>
+        </w:rPr>
+        <w:t>Object Oriented</w:t>
+      </w:r>
+      <w:r>
+        <w:rPr>
+          <w:i/>
+          <w:sz w:val="20"/>
+          <w:szCs w:val="20"/>
         </w:rPr>
         <w:t xml:space="preserve"> (i.e., you have classes or something that acts similar to classes in your system), then draw the </w:t>
       </w:r>
       <w:r>
         <w:rPr>
-          <w:b w:val="1"/>
-          <w:i w:val="1"/>
-          <w:sz w:val="20"/>
-          <w:szCs w:val="20"/>
-          <w:rtl w:val="0"/>
-        </w:rPr>
-        <w:t xml:space="preserve">Class Diagram</w:t>
-      </w:r>
-      <w:r>
-        <w:rPr>
-          <w:i w:val="1"/>
-          <w:sz w:val="20"/>
-          <w:szCs w:val="20"/>
-          <w:rtl w:val="0"/>
+          <w:b/>
+          <w:i/>
+          <w:sz w:val="20"/>
+          <w:szCs w:val="20"/>
+        </w:rPr>
+        <w:t>Class Diagram</w:t>
+      </w:r>
+      <w:r>
+        <w:rPr>
+          <w:i/>
+          <w:sz w:val="20"/>
+          <w:szCs w:val="20"/>
         </w:rPr>
         <w:t xml:space="preserve"> </w:t>
       </w:r>
       <w:r>
         <w:rPr>
-          <w:b w:val="1"/>
-          <w:i w:val="1"/>
-          <w:sz w:val="20"/>
-          <w:szCs w:val="20"/>
-          <w:rtl w:val="0"/>
-        </w:rPr>
-        <w:t xml:space="preserve">of the entire system and Sequence Diagrams for the three (3) most important use cases in your system.</w:t>
-      </w:r>
-    </w:p>
-    <w:p>
-      <w:pPr>
-        <w:shd w:fill="ffffff" w:val="clear"/>
-        <w:rPr>
-          <w:i w:val="1"/>
+          <w:b/>
+          <w:i/>
+          <w:sz w:val="20"/>
+          <w:szCs w:val="20"/>
+        </w:rPr>
+        <w:t>of the entire system and Sequence Diagrams for the three (3) most important use cases in your system.</w:t>
+      </w:r>
+    </w:p>
+    <w:p>
+      <w:pPr>
+        <w:shd w:val="clear" w:color="auto" w:fill="FFFFFF"/>
+        <w:rPr>
+          <w:i/>
           <w:sz w:val="10"/>
           <w:szCs w:val="10"/>
         </w:rPr>
       </w:pPr>
       <w:r>
         <w:rPr>
-          <w:i w:val="1"/>
+          <w:i/>
           <w:sz w:val="10"/>
           <w:szCs w:val="10"/>
-          <w:rtl w:val="0"/>
         </w:rPr>
         <w:t xml:space="preserve"> </w:t>
       </w:r>
     </w:p>
     <w:p>
       <w:pPr>
-        <w:shd w:fill="ffffff" w:val="clear"/>
-        <w:rPr>
-          <w:i w:val="1"/>
-          <w:sz w:val="20"/>
-          <w:szCs w:val="20"/>
-        </w:rPr>
-      </w:pPr>
-      <w:r>
-        <w:rPr>
-          <w:i w:val="1"/>
-          <w:sz w:val="20"/>
-          <w:szCs w:val="20"/>
-          <w:rtl w:val="0"/>
-        </w:rPr>
+        <w:shd w:val="clear" w:color="auto" w:fill="FFFFFF"/>
+        <w:rPr>
+          <w:i/>
+          <w:sz w:val="20"/>
+          <w:szCs w:val="20"/>
+        </w:rPr>
+      </w:pPr>
+      <w:r>
+        <w:rPr>
+          <w:i/>
+          <w:sz w:val="20"/>
+          <w:szCs w:val="20"/>
+        </w:rPr>
+        <w:lastRenderedPageBreak/>
         <w:t xml:space="preserve">If the main </w:t>
       </w:r>
       <w:r>
         <w:rPr>
-          <w:b w:val="1"/>
-          <w:i w:val="1"/>
-          <w:sz w:val="20"/>
-          <w:szCs w:val="20"/>
-          <w:rtl w:val="0"/>
-        </w:rPr>
-        <w:t xml:space="preserve">paradigm</w:t>
-      </w:r>
-      <w:r>
-        <w:rPr>
-          <w:i w:val="1"/>
-          <w:sz w:val="20"/>
-          <w:szCs w:val="20"/>
-          <w:rtl w:val="0"/>
+          <w:b/>
+          <w:i/>
+          <w:sz w:val="20"/>
+          <w:szCs w:val="20"/>
+        </w:rPr>
+        <w:t>paradigm</w:t>
+      </w:r>
+      <w:r>
+        <w:rPr>
+          <w:i/>
+          <w:sz w:val="20"/>
+          <w:szCs w:val="20"/>
         </w:rPr>
         <w:t xml:space="preserve"> in your system is </w:t>
       </w:r>
       <w:r>
         <w:rPr>
-          <w:b w:val="1"/>
-          <w:i w:val="1"/>
+          <w:b/>
+          <w:i/>
           <w:sz w:val="20"/>
           <w:szCs w:val="20"/>
           <w:u w:val="single"/>
-          <w:rtl w:val="0"/>
-        </w:rPr>
-        <w:t xml:space="preserve">not</w:t>
-      </w:r>
-      <w:r>
-        <w:rPr>
-          <w:b w:val="1"/>
-          <w:i w:val="1"/>
-          <w:sz w:val="20"/>
-          <w:szCs w:val="20"/>
-          <w:rtl w:val="0"/>
+        </w:rPr>
+        <w:t>not</w:t>
+      </w:r>
+      <w:r>
+        <w:rPr>
+          <w:b/>
+          <w:i/>
+          <w:sz w:val="20"/>
+          <w:szCs w:val="20"/>
         </w:rPr>
         <w:t xml:space="preserve"> Object Oriented</w:t>
       </w:r>
       <w:r>
         <w:rPr>
-          <w:i w:val="1"/>
-          <w:sz w:val="20"/>
-          <w:szCs w:val="20"/>
-          <w:rtl w:val="0"/>
+          <w:i/>
+          <w:sz w:val="20"/>
+          <w:szCs w:val="20"/>
         </w:rPr>
         <w:t xml:space="preserve"> (i.e., you </w:t>
       </w:r>
       <w:r>
         <w:rPr>
-          <w:b w:val="1"/>
-          <w:i w:val="1"/>
+          <w:b/>
+          <w:i/>
           <w:sz w:val="20"/>
           <w:szCs w:val="20"/>
           <w:u w:val="single"/>
-          <w:rtl w:val="0"/>
-        </w:rPr>
-        <w:t xml:space="preserve">do not</w:t>
-      </w:r>
-      <w:r>
-        <w:rPr>
-          <w:b w:val="1"/>
-          <w:i w:val="1"/>
-          <w:sz w:val="20"/>
-          <w:szCs w:val="20"/>
-          <w:rtl w:val="0"/>
+        </w:rPr>
+        <w:t>do not</w:t>
+      </w:r>
+      <w:r>
+        <w:rPr>
+          <w:b/>
+          <w:i/>
+          <w:sz w:val="20"/>
+          <w:szCs w:val="20"/>
         </w:rPr>
         <w:t xml:space="preserve"> </w:t>
       </w:r>
       <w:r>
         <w:rPr>
-          <w:i w:val="1"/>
-          <w:sz w:val="20"/>
-          <w:szCs w:val="20"/>
-          <w:rtl w:val="0"/>
-        </w:rPr>
-        <w:t xml:space="preserve">have classes</w:t>
-      </w:r>
-      <w:r>
-        <w:rPr>
-          <w:b w:val="1"/>
-          <w:i w:val="1"/>
-          <w:sz w:val="20"/>
-          <w:szCs w:val="20"/>
-          <w:rtl w:val="0"/>
+          <w:i/>
+          <w:sz w:val="20"/>
+          <w:szCs w:val="20"/>
+        </w:rPr>
+        <w:t>have classes</w:t>
+      </w:r>
+      <w:r>
+        <w:rPr>
+          <w:b/>
+          <w:i/>
+          <w:sz w:val="20"/>
+          <w:szCs w:val="20"/>
         </w:rPr>
         <w:t xml:space="preserve"> </w:t>
       </w:r>
       <w:r>
         <w:rPr>
-          <w:i w:val="1"/>
-          <w:sz w:val="20"/>
-          <w:szCs w:val="20"/>
-          <w:rtl w:val="0"/>
+          <w:i/>
+          <w:sz w:val="20"/>
+          <w:szCs w:val="20"/>
         </w:rPr>
         <w:t xml:space="preserve">or anything similar to classes in your system) then only draw </w:t>
       </w:r>
       <w:r>
         <w:rPr>
-          <w:b w:val="1"/>
-          <w:i w:val="1"/>
-          <w:sz w:val="20"/>
-          <w:szCs w:val="20"/>
-          <w:rtl w:val="0"/>
-        </w:rPr>
-        <w:t xml:space="preserve">Sequence Diagrams</w:t>
-      </w:r>
-      <w:r>
-        <w:rPr>
-          <w:i w:val="1"/>
-          <w:sz w:val="20"/>
-          <w:szCs w:val="20"/>
-          <w:rtl w:val="0"/>
+          <w:b/>
+          <w:i/>
+          <w:sz w:val="20"/>
+          <w:szCs w:val="20"/>
+        </w:rPr>
+        <w:t>Sequence Diagrams</w:t>
+      </w:r>
+      <w:r>
+        <w:rPr>
+          <w:i/>
+          <w:sz w:val="20"/>
+          <w:szCs w:val="20"/>
         </w:rPr>
         <w:t xml:space="preserve">, </w:t>
       </w:r>
       <w:r>
         <w:rPr>
-          <w:b w:val="1"/>
-          <w:i w:val="1"/>
-          <w:sz w:val="20"/>
-          <w:szCs w:val="20"/>
-          <w:rtl w:val="0"/>
+          <w:b/>
+          <w:i/>
+          <w:sz w:val="20"/>
+          <w:szCs w:val="20"/>
         </w:rPr>
         <w:t xml:space="preserve">but for </w:t>
       </w:r>
       <w:r>
         <w:rPr>
-          <w:b w:val="1"/>
-          <w:i w:val="1"/>
+          <w:b/>
+          <w:i/>
           <w:sz w:val="20"/>
           <w:szCs w:val="20"/>
           <w:u w:val="single"/>
-          <w:rtl w:val="0"/>
-        </w:rPr>
-        <w:t xml:space="preserve">all</w:t>
-      </w:r>
-      <w:r>
-        <w:rPr>
-          <w:b w:val="1"/>
-          <w:i w:val="1"/>
-          <w:sz w:val="20"/>
-          <w:szCs w:val="20"/>
-          <w:rtl w:val="0"/>
+        </w:rPr>
+        <w:t>all</w:t>
+      </w:r>
+      <w:r>
+        <w:rPr>
+          <w:b/>
+          <w:i/>
+          <w:sz w:val="20"/>
+          <w:szCs w:val="20"/>
         </w:rPr>
         <w:t xml:space="preserve"> the use cases of your system.</w:t>
       </w:r>
       <w:r>
         <w:rPr>
-          <w:i w:val="1"/>
-          <w:sz w:val="20"/>
-          <w:szCs w:val="20"/>
-          <w:rtl w:val="0"/>
+          <w:i/>
+          <w:sz w:val="20"/>
+          <w:szCs w:val="20"/>
         </w:rPr>
         <w:t xml:space="preserve"> In this case, we will use a modified version of Sequence Diagrams, where instead of objects, the lifelines will represent the </w:t>
       </w:r>
       <w:r>
         <w:rPr>
-          <w:i w:val="1"/>
+          <w:i/>
           <w:sz w:val="20"/>
           <w:szCs w:val="20"/>
           <w:u w:val="single"/>
-          <w:rtl w:val="0"/>
-        </w:rPr>
-        <w:t xml:space="preserve">functions</w:t>
-      </w:r>
-      <w:r>
-        <w:rPr>
-          <w:i w:val="1"/>
-          <w:sz w:val="20"/>
-          <w:szCs w:val="20"/>
-          <w:rtl w:val="0"/>
+        </w:rPr>
+        <w:t>functions</w:t>
+      </w:r>
+      <w:r>
+        <w:rPr>
+          <w:i/>
+          <w:sz w:val="20"/>
+          <w:szCs w:val="20"/>
         </w:rPr>
         <w:t xml:space="preserve"> in the system involved in the action sequence.</w:t>
       </w:r>
     </w:p>
     <w:p>
       <w:pPr>
-        <w:shd w:fill="ffffff" w:val="clear"/>
-        <w:rPr>
-          <w:i w:val="1"/>
+        <w:shd w:val="clear" w:color="auto" w:fill="FFFFFF"/>
+        <w:rPr>
+          <w:i/>
           <w:sz w:val="10"/>
           <w:szCs w:val="10"/>
         </w:rPr>
       </w:pPr>
       <w:r>
         <w:rPr>
-          <w:i w:val="1"/>
+          <w:i/>
           <w:sz w:val="10"/>
           <w:szCs w:val="10"/>
-          <w:rtl w:val="0"/>
         </w:rPr>
         <w:t xml:space="preserve"> </w:t>
       </w:r>
     </w:p>
     <w:p>
       <w:pPr>
-        <w:shd w:fill="ffffff" w:val="clear"/>
-        <w:rPr>
-          <w:i w:val="1"/>
-          <w:sz w:val="20"/>
-          <w:szCs w:val="20"/>
-        </w:rPr>
-      </w:pPr>
-      <w:r>
-        <w:rPr>
-          <w:b w:val="1"/>
-          <w:i w:val="1"/>
-          <w:sz w:val="20"/>
-          <w:szCs w:val="20"/>
-          <w:rtl w:val="0"/>
-        </w:rPr>
-        <w:t xml:space="preserve">Class Diagrams</w:t>
-      </w:r>
-      <w:r>
-        <w:rPr>
-          <w:i w:val="1"/>
-          <w:sz w:val="20"/>
-          <w:szCs w:val="20"/>
-          <w:rtl w:val="0"/>
+        <w:shd w:val="clear" w:color="auto" w:fill="FFFFFF"/>
+        <w:rPr>
+          <w:i/>
+          <w:sz w:val="20"/>
+          <w:szCs w:val="20"/>
+        </w:rPr>
+      </w:pPr>
+      <w:r>
+        <w:rPr>
+          <w:b/>
+          <w:i/>
+          <w:sz w:val="20"/>
+          <w:szCs w:val="20"/>
+        </w:rPr>
+        <w:t>Class Diagrams</w:t>
+      </w:r>
+      <w:r>
+        <w:rPr>
+          <w:i/>
+          <w:sz w:val="20"/>
+          <w:szCs w:val="20"/>
         </w:rPr>
         <w:t xml:space="preserve"> show the </w:t>
       </w:r>
       <w:r>
         <w:rPr>
-          <w:b w:val="1"/>
-          <w:i w:val="1"/>
-          <w:sz w:val="20"/>
-          <w:szCs w:val="20"/>
-          <w:rtl w:val="0"/>
-        </w:rPr>
-        <w:t xml:space="preserve">fundamental objects/classes</w:t>
-      </w:r>
-      <w:r>
-        <w:rPr>
-          <w:i w:val="1"/>
-          <w:sz w:val="20"/>
-          <w:szCs w:val="20"/>
-          <w:rtl w:val="0"/>
+          <w:b/>
+          <w:i/>
+          <w:sz w:val="20"/>
+          <w:szCs w:val="20"/>
+        </w:rPr>
+        <w:t>fundamental objects/classes</w:t>
+      </w:r>
+      <w:r>
+        <w:rPr>
+          <w:i/>
+          <w:sz w:val="20"/>
+          <w:szCs w:val="20"/>
         </w:rPr>
         <w:t xml:space="preserve"> that must be modeled with the system to satisfy its requirements and </w:t>
       </w:r>
       <w:r>
         <w:rPr>
-          <w:b w:val="1"/>
-          <w:i w:val="1"/>
-          <w:sz w:val="20"/>
-          <w:szCs w:val="20"/>
-          <w:rtl w:val="0"/>
+          <w:b/>
+          <w:i/>
+          <w:sz w:val="20"/>
+          <w:szCs w:val="20"/>
         </w:rPr>
         <w:t xml:space="preserve">the relationships </w:t>
       </w:r>
       <w:r>
         <w:rPr>
-          <w:i w:val="1"/>
-          <w:sz w:val="20"/>
-          <w:szCs w:val="20"/>
-          <w:rtl w:val="0"/>
+          <w:i/>
+          <w:sz w:val="20"/>
+          <w:szCs w:val="20"/>
         </w:rPr>
         <w:t xml:space="preserve">between them. Each class rectangle on the diagram </w:t>
       </w:r>
       <w:r>
         <w:rPr>
-          <w:b w:val="1"/>
-          <w:i w:val="1"/>
-          <w:sz w:val="20"/>
-          <w:szCs w:val="20"/>
-          <w:rtl w:val="0"/>
+          <w:b/>
+          <w:i/>
+          <w:sz w:val="20"/>
+          <w:szCs w:val="20"/>
         </w:rPr>
         <w:t xml:space="preserve">must also include the attributes and the methods of the class </w:t>
       </w:r>
       <w:r>
         <w:rPr>
-          <w:i w:val="1"/>
-          <w:sz w:val="20"/>
-          <w:szCs w:val="20"/>
-          <w:rtl w:val="0"/>
+          <w:i/>
+          <w:sz w:val="20"/>
+          <w:szCs w:val="20"/>
         </w:rPr>
         <w:t xml:space="preserve">(they can be refined between increments).  All the </w:t>
       </w:r>
       <w:r>
         <w:rPr>
-          <w:b w:val="1"/>
-          <w:i w:val="1"/>
-          <w:sz w:val="20"/>
-          <w:szCs w:val="20"/>
-          <w:rtl w:val="0"/>
-        </w:rPr>
-        <w:t xml:space="preserve">relationships between classes and their multiplicity</w:t>
-      </w:r>
-      <w:r>
-        <w:rPr>
-          <w:i w:val="1"/>
-          <w:sz w:val="20"/>
-          <w:szCs w:val="20"/>
-          <w:rtl w:val="0"/>
+          <w:b/>
+          <w:i/>
+          <w:sz w:val="20"/>
+          <w:szCs w:val="20"/>
+        </w:rPr>
+        <w:t>relationships between classes and their multiplicity</w:t>
+      </w:r>
+      <w:r>
+        <w:rPr>
+          <w:i/>
+          <w:sz w:val="20"/>
+          <w:szCs w:val="20"/>
         </w:rPr>
         <w:t xml:space="preserve"> must be shown on the class diagram.</w:t>
       </w:r>
     </w:p>
     <w:p>
       <w:pPr>
-        <w:shd w:fill="ffffff" w:val="clear"/>
-        <w:rPr>
-          <w:i w:val="1"/>
+        <w:shd w:val="clear" w:color="auto" w:fill="FFFFFF"/>
+        <w:rPr>
+          <w:i/>
           <w:sz w:val="10"/>
           <w:szCs w:val="10"/>
         </w:rPr>
       </w:pPr>
       <w:r>
         <w:rPr>
-          <w:i w:val="1"/>
+          <w:i/>
           <w:sz w:val="10"/>
           <w:szCs w:val="10"/>
-          <w:rtl w:val="0"/>
         </w:rPr>
         <w:t xml:space="preserve"> </w:t>
       </w:r>
     </w:p>
     <w:p>
       <w:pPr>
-        <w:shd w:fill="ffffff" w:val="clear"/>
-        <w:rPr>
-          <w:i w:val="1"/>
-          <w:sz w:val="20"/>
-          <w:szCs w:val="20"/>
-        </w:rPr>
-      </w:pPr>
-      <w:r>
-        <w:rPr>
-          <w:i w:val="1"/>
-          <w:sz w:val="20"/>
-          <w:szCs w:val="20"/>
-          <w:rtl w:val="0"/>
+        <w:shd w:val="clear" w:color="auto" w:fill="FFFFFF"/>
+        <w:rPr>
+          <w:i/>
+          <w:sz w:val="20"/>
+          <w:szCs w:val="20"/>
+        </w:rPr>
+      </w:pPr>
+      <w:r>
+        <w:rPr>
+          <w:i/>
+          <w:sz w:val="20"/>
+          <w:szCs w:val="20"/>
         </w:rPr>
         <w:t xml:space="preserve">A </w:t>
       </w:r>
       <w:r>
         <w:rPr>
-          <w:rFonts w:ascii="Cambria" w:cs="Cambria" w:eastAsia="Cambria" w:hAnsi="Cambria"/>
-          <w:b w:val="1"/>
-          <w:i w:val="1"/>
-          <w:sz w:val="20"/>
-          <w:szCs w:val="20"/>
-          <w:rtl w:val="0"/>
-        </w:rPr>
-        <w:t xml:space="preserve">S</w:t>
-      </w:r>
-      <w:r>
-        <w:rPr>
-          <w:b w:val="1"/>
-          <w:i w:val="1"/>
-          <w:sz w:val="20"/>
-          <w:szCs w:val="20"/>
-          <w:rtl w:val="0"/>
+          <w:rFonts w:ascii="Cambria" w:eastAsia="Cambria" w:hAnsi="Cambria" w:cs="Cambria"/>
+          <w:b/>
+          <w:i/>
+          <w:sz w:val="20"/>
+          <w:szCs w:val="20"/>
+        </w:rPr>
+        <w:t>S</w:t>
+      </w:r>
+      <w:r>
+        <w:rPr>
+          <w:b/>
+          <w:i/>
+          <w:sz w:val="20"/>
+          <w:szCs w:val="20"/>
         </w:rPr>
         <w:t xml:space="preserve">equence </w:t>
       </w:r>
       <w:r>
         <w:rPr>
-          <w:rFonts w:ascii="Cambria" w:cs="Cambria" w:eastAsia="Cambria" w:hAnsi="Cambria"/>
-          <w:b w:val="1"/>
-          <w:i w:val="1"/>
-          <w:sz w:val="20"/>
-          <w:szCs w:val="20"/>
-          <w:rtl w:val="0"/>
-        </w:rPr>
-        <w:t xml:space="preserve">D</w:t>
-      </w:r>
-      <w:r>
-        <w:rPr>
-          <w:b w:val="1"/>
-          <w:i w:val="1"/>
-          <w:sz w:val="20"/>
-          <w:szCs w:val="20"/>
-          <w:rtl w:val="0"/>
-        </w:rPr>
-        <w:t xml:space="preserve">iagram</w:t>
-      </w:r>
-      <w:r>
-        <w:rPr>
-          <w:i w:val="1"/>
-          <w:sz w:val="20"/>
-          <w:szCs w:val="20"/>
-          <w:rtl w:val="0"/>
+          <w:rFonts w:ascii="Cambria" w:eastAsia="Cambria" w:hAnsi="Cambria" w:cs="Cambria"/>
+          <w:b/>
+          <w:i/>
+          <w:sz w:val="20"/>
+          <w:szCs w:val="20"/>
+        </w:rPr>
+        <w:t>D</w:t>
+      </w:r>
+      <w:r>
+        <w:rPr>
+          <w:b/>
+          <w:i/>
+          <w:sz w:val="20"/>
+          <w:szCs w:val="20"/>
+        </w:rPr>
+        <w:t>iagram</w:t>
+      </w:r>
+      <w:r>
+        <w:rPr>
+          <w:i/>
+          <w:sz w:val="20"/>
+          <w:szCs w:val="20"/>
         </w:rPr>
         <w:t xml:space="preserve"> simply depicts </w:t>
       </w:r>
       <w:r>
         <w:rPr>
-          <w:b w:val="1"/>
-          <w:i w:val="1"/>
-          <w:sz w:val="20"/>
-          <w:szCs w:val="20"/>
-          <w:rtl w:val="0"/>
-        </w:rPr>
-        <w:t xml:space="preserve">interaction</w:t>
-      </w:r>
-      <w:r>
-        <w:rPr>
-          <w:i w:val="1"/>
-          <w:sz w:val="20"/>
-          <w:szCs w:val="20"/>
-          <w:rtl w:val="0"/>
+          <w:b/>
+          <w:i/>
+          <w:sz w:val="20"/>
+          <w:szCs w:val="20"/>
+        </w:rPr>
+        <w:t>interaction</w:t>
+      </w:r>
+      <w:r>
+        <w:rPr>
+          <w:i/>
+          <w:sz w:val="20"/>
+          <w:szCs w:val="20"/>
         </w:rPr>
         <w:t xml:space="preserve"> </w:t>
       </w:r>
       <w:r>
         <w:rPr>
-          <w:b w:val="1"/>
-          <w:i w:val="1"/>
-          <w:sz w:val="20"/>
-          <w:szCs w:val="20"/>
-          <w:rtl w:val="0"/>
-        </w:rPr>
-        <w:t xml:space="preserve">between objects</w:t>
-      </w:r>
-      <w:r>
-        <w:rPr>
-          <w:i w:val="1"/>
-          <w:sz w:val="20"/>
-          <w:szCs w:val="20"/>
-          <w:rtl w:val="0"/>
+          <w:b/>
+          <w:i/>
+          <w:sz w:val="20"/>
+          <w:szCs w:val="20"/>
+        </w:rPr>
+        <w:t>between objects</w:t>
+      </w:r>
+      <w:r>
+        <w:rPr>
+          <w:i/>
+          <w:sz w:val="20"/>
+          <w:szCs w:val="20"/>
         </w:rPr>
         <w:t xml:space="preserve"> (or </w:t>
       </w:r>
       <w:r>
         <w:rPr>
-          <w:b w:val="1"/>
-          <w:i w:val="1"/>
-          <w:sz w:val="20"/>
-          <w:szCs w:val="20"/>
-          <w:rtl w:val="0"/>
-        </w:rPr>
-        <w:t xml:space="preserve">functions -</w:t>
-      </w:r>
-      <w:r>
-        <w:rPr>
-          <w:i w:val="1"/>
-          <w:sz w:val="20"/>
-          <w:szCs w:val="20"/>
-          <w:rtl w:val="0"/>
+          <w:b/>
+          <w:i/>
+          <w:sz w:val="20"/>
+          <w:szCs w:val="20"/>
+        </w:rPr>
+        <w:t>functions -</w:t>
+      </w:r>
+      <w:r>
+        <w:rPr>
+          <w:i/>
+          <w:sz w:val="20"/>
+          <w:szCs w:val="20"/>
         </w:rPr>
         <w:t xml:space="preserve"> in our case - for non-OOP systems) in a sequential order, i.e. the order in which these interactions take place. Sequence diagrams describe how and in what order the objects in a system function.</w:t>
       </w:r>
     </w:p>
     <w:p>
       <w:pPr>
-        <w:shd w:fill="ffffff" w:val="clear"/>
-        <w:rPr>
-          <w:i w:val="1"/>
-          <w:sz w:val="20"/>
-          <w:szCs w:val="20"/>
-        </w:rPr>
-      </w:pPr>
-      <w:r>
-        <w:rPr>
-          <w:rtl w:val="0"/>
-        </w:rPr>
-      </w:r>
-    </w:p>
-    <w:p>
-      <w:pPr>
-        <w:shd w:fill="ffffff" w:val="clear"/>
-        <w:rPr>
-          <w:rFonts w:ascii="Times New Roman" w:cs="Times New Roman" w:eastAsia="Times New Roman" w:hAnsi="Times New Roman"/>
+        <w:shd w:val="clear" w:color="auto" w:fill="FFFFFF"/>
+        <w:rPr>
+          <w:i/>
+          <w:sz w:val="20"/>
+          <w:szCs w:val="20"/>
+        </w:rPr>
+      </w:pPr>
+      <w:r>
+        <w:rPr>
+          <w:i/>
+          <w:sz w:val="20"/>
+          <w:szCs w:val="20"/>
+        </w:rPr>
+        <w:t xml:space="preserve"> </w:t>
+      </w:r>
+    </w:p>
+    <w:p>
+      <w:pPr>
+        <w:shd w:val="clear" w:color="auto" w:fill="FFFFFF"/>
+        <w:rPr>
+          <w:rFonts w:ascii="Times New Roman" w:eastAsia="Times New Roman" w:hAnsi="Times New Roman" w:cs="Times New Roman"/>
           <w:sz w:val="24"/>
           <w:szCs w:val="24"/>
         </w:rPr>
       </w:pPr>
       <w:r>
         <w:rPr>
-          <w:rFonts w:ascii="Times New Roman" w:cs="Times New Roman" w:eastAsia="Times New Roman" w:hAnsi="Times New Roman"/>
+          <w:rFonts w:ascii="Times New Roman" w:eastAsia="Times New Roman" w:hAnsi="Times New Roman" w:cs="Times New Roman"/>
           <w:sz w:val="24"/>
           <w:szCs w:val="24"/>
-          <w:rtl w:val="0"/>
-        </w:rPr>
-        <w:t xml:space="preserve">I have no idea how to do this</w:t>
+        </w:rPr>
+        <w:t>I have no idea how to do this</w:t>
       </w:r>
     </w:p>
     <w:p>
@@ -1781,92 +1749,104 @@
         <w:pStyle w:val="Heading1"/>
         <w:keepNext w:val="0"/>
         <w:keepLines w:val="0"/>
-        <w:spacing w:before="480" w:lineRule="auto"/>
-        <w:rPr>
-          <w:b w:val="1"/>
+        <w:spacing w:before="480" w:line="240" w:lineRule="auto"/>
+        <w:rPr>
+          <w:b/>
           <w:sz w:val="24"/>
           <w:szCs w:val="24"/>
         </w:rPr>
       </w:pPr>
-      <w:bookmarkStart w:colFirst="0" w:colLast="0" w:name="_8suwg6cfolqt" w:id="6"/>
+      <w:bookmarkStart w:id="6" w:name="_sxm5qlg7b4xd" w:colFirst="0" w:colLast="0"/>
       <w:bookmarkEnd w:id="6"/>
       <w:r>
         <w:rPr>
-          <w:b w:val="1"/>
+          <w:b/>
           <w:sz w:val="24"/>
           <w:szCs w:val="24"/>
-          <w:rtl w:val="0"/>
-        </w:rPr>
-        <w:t xml:space="preserve">6.</w:t>
-      </w:r>
-      <w:r>
-        <w:rPr>
-          <w:rFonts w:ascii="Times New Roman" w:cs="Times New Roman" w:eastAsia="Times New Roman" w:hAnsi="Times New Roman"/>
+        </w:rPr>
+        <w:t>6.</w:t>
+      </w:r>
+      <w:r>
+        <w:rPr>
+          <w:rFonts w:ascii="Times New Roman" w:eastAsia="Times New Roman" w:hAnsi="Times New Roman" w:cs="Times New Roman"/>
           <w:sz w:val="14"/>
           <w:szCs w:val="14"/>
-          <w:rtl w:val="0"/>
         </w:rPr>
         <w:t xml:space="preserve">  </w:t>
       </w:r>
       <w:r>
         <w:rPr>
-          <w:b w:val="1"/>
+          <w:b/>
           <w:sz w:val="24"/>
           <w:szCs w:val="24"/>
-          <w:rtl w:val="0"/>
-        </w:rPr>
-        <w:t xml:space="preserve">Operating Environment (5 points)</w:t>
-      </w:r>
-    </w:p>
-    <w:p>
-      <w:pPr>
-        <w:shd w:fill="ffffff" w:val="clear"/>
-        <w:rPr>
-          <w:i w:val="1"/>
-          <w:sz w:val="20"/>
-          <w:szCs w:val="20"/>
-        </w:rPr>
-      </w:pPr>
-      <w:r>
-        <w:rPr>
-          <w:i w:val="1"/>
-          <w:sz w:val="20"/>
-          <w:szCs w:val="20"/>
-          <w:rtl w:val="0"/>
-        </w:rPr>
-        <w:t xml:space="preserve">Describe the environment in which the software will operate, including the hardware platform, operating system and versions, and any other software components or applications with which it must peacefully coexist.</w:t>
-      </w:r>
-    </w:p>
-    <w:p>
-      <w:pPr>
-        <w:shd w:fill="ffffff" w:val="clear"/>
-        <w:rPr>
-          <w:i w:val="1"/>
-          <w:sz w:val="20"/>
-          <w:szCs w:val="20"/>
-        </w:rPr>
-      </w:pPr>
-      <w:r>
-        <w:rPr>
-          <w:rtl w:val="0"/>
-        </w:rPr>
-      </w:r>
-    </w:p>
-    <w:p>
-      <w:pPr>
-        <w:shd w:fill="ffffff" w:val="clear"/>
-        <w:rPr>
-          <w:sz w:val="20"/>
-          <w:szCs w:val="20"/>
-        </w:rPr>
-      </w:pPr>
-      <w:r>
-        <w:rPr>
-          <w:sz w:val="20"/>
-          <w:szCs w:val="20"/>
-          <w:rtl w:val="0"/>
-        </w:rPr>
-        <w:t xml:space="preserve">Our project will be a multiplatform mobile app that can run on iOS 15(idk if any other one) and Android.</w:t>
+        </w:rPr>
+        <w:t>Operating Environment (5 points)</w:t>
+      </w:r>
+    </w:p>
+    <w:p>
+      <w:pPr>
+        <w:shd w:val="clear" w:color="auto" w:fill="FFFFFF"/>
+        <w:rPr>
+          <w:i/>
+          <w:sz w:val="20"/>
+          <w:szCs w:val="20"/>
+        </w:rPr>
+      </w:pPr>
+      <w:r>
+        <w:rPr>
+          <w:i/>
+          <w:sz w:val="20"/>
+          <w:szCs w:val="20"/>
+        </w:rPr>
+        <w:t>Describe the environment in which the software will operate, including the hardware platform, operating system and versions, and any other software components or applications with which it must peacefully coexist.</w:t>
+      </w:r>
+    </w:p>
+    <w:p>
+      <w:pPr>
+        <w:shd w:val="clear" w:color="auto" w:fill="FFFFFF"/>
+        <w:rPr>
+          <w:i/>
+          <w:sz w:val="20"/>
+          <w:szCs w:val="20"/>
+        </w:rPr>
+      </w:pPr>
+      <w:r>
+        <w:rPr>
+          <w:i/>
+          <w:sz w:val="20"/>
+          <w:szCs w:val="20"/>
+        </w:rPr>
+        <w:t xml:space="preserve"> </w:t>
+      </w:r>
+    </w:p>
+    <w:p>
+      <w:pPr>
+        <w:shd w:val="clear" w:color="auto" w:fill="FFFFFF"/>
+        <w:rPr>
+          <w:sz w:val="20"/>
+          <w:szCs w:val="20"/>
+        </w:rPr>
+      </w:pPr>
+      <w:r>
+        <w:rPr>
+          <w:sz w:val="20"/>
+          <w:szCs w:val="20"/>
+        </w:rPr>
+        <w:t>Our project will be a multiplatform mobile app that can run on iOS 15</w:t>
+      </w:r>
+      <w:r>
+        <w:rPr>
+          <w:sz w:val="20"/>
+          <w:szCs w:val="20"/>
+        </w:rPr>
+        <w:t>-16</w:t>
+      </w:r>
+      <w:r>
+        <w:rPr>
+          <w:sz w:val="20"/>
+          <w:szCs w:val="20"/>
+        </w:rPr>
+        <w:t xml:space="preserve"> and Android.</w:t>
       </w:r>
     </w:p>
     <w:p>
@@ -1874,113 +1854,116 @@
         <w:pStyle w:val="Heading1"/>
         <w:keepNext w:val="0"/>
         <w:keepLines w:val="0"/>
-        <w:spacing w:before="480" w:lineRule="auto"/>
-        <w:rPr>
-          <w:b w:val="1"/>
+        <w:spacing w:before="480" w:line="240" w:lineRule="auto"/>
+        <w:rPr>
+          <w:b/>
           <w:sz w:val="24"/>
           <w:szCs w:val="24"/>
         </w:rPr>
       </w:pPr>
-      <w:bookmarkStart w:colFirst="0" w:colLast="0" w:name="_oqjho6e6cj7v" w:id="7"/>
+      <w:bookmarkStart w:id="7" w:name="_hjxa2ibt7tbd" w:colFirst="0" w:colLast="0"/>
       <w:bookmarkEnd w:id="7"/>
       <w:r>
         <w:rPr>
-          <w:b w:val="1"/>
+          <w:b/>
           <w:sz w:val="24"/>
           <w:szCs w:val="24"/>
-          <w:rtl w:val="0"/>
-        </w:rPr>
-        <w:t xml:space="preserve">7.</w:t>
-      </w:r>
-      <w:r>
-        <w:rPr>
-          <w:rFonts w:ascii="Times New Roman" w:cs="Times New Roman" w:eastAsia="Times New Roman" w:hAnsi="Times New Roman"/>
+        </w:rPr>
+        <w:t>7.</w:t>
+      </w:r>
+      <w:r>
+        <w:rPr>
+          <w:rFonts w:ascii="Times New Roman" w:eastAsia="Times New Roman" w:hAnsi="Times New Roman" w:cs="Times New Roman"/>
           <w:sz w:val="14"/>
           <w:szCs w:val="14"/>
-          <w:rtl w:val="0"/>
         </w:rPr>
         <w:t xml:space="preserve">  </w:t>
       </w:r>
       <w:r>
         <w:rPr>
-          <w:b w:val="1"/>
+          <w:b/>
           <w:sz w:val="24"/>
           <w:szCs w:val="24"/>
-          <w:rtl w:val="0"/>
-        </w:rPr>
-        <w:t xml:space="preserve">Assumptions and Dependencies (5 points)</w:t>
-      </w:r>
-    </w:p>
-    <w:p>
-      <w:pPr>
-        <w:shd w:fill="ffffff" w:val="clear"/>
-        <w:rPr>
-          <w:i w:val="1"/>
-          <w:sz w:val="20"/>
-          <w:szCs w:val="20"/>
-        </w:rPr>
-      </w:pPr>
-      <w:r>
-        <w:rPr>
-          <w:i w:val="1"/>
-          <w:sz w:val="20"/>
-          <w:szCs w:val="20"/>
-          <w:rtl w:val="0"/>
-        </w:rPr>
-        <w:t xml:space="preserve">List any assumed factors (as opposed to known facts) that could affect the requirements stated in this document. These could include third-party or commercial components that you plan to use, issues around the development or operating environment, or constraints. The project could be affected if these assumptions are incorrect, are not shared, or change. Also identify any dependencies the project has on external factors, such as software components that you intend to reuse from another project.</w:t>
-      </w:r>
-    </w:p>
-    <w:p>
-      <w:pPr>
-        <w:shd w:fill="ffffff" w:val="clear"/>
-        <w:ind w:left="720" w:firstLine="0"/>
-        <w:rPr>
-          <w:sz w:val="20"/>
-          <w:szCs w:val="20"/>
-        </w:rPr>
-      </w:pPr>
-      <w:r>
-        <w:rPr>
-          <w:sz w:val="20"/>
-          <w:szCs w:val="20"/>
-          <w:rtl w:val="0"/>
+        </w:rPr>
+        <w:t>Assumptions and Dependencies (5 points)</w:t>
+      </w:r>
+    </w:p>
+    <w:p>
+      <w:pPr>
+        <w:shd w:val="clear" w:color="auto" w:fill="FFFFFF"/>
+        <w:rPr>
+          <w:i/>
+          <w:sz w:val="20"/>
+          <w:szCs w:val="20"/>
+        </w:rPr>
+      </w:pPr>
+      <w:r>
+        <w:rPr>
+          <w:i/>
+          <w:sz w:val="20"/>
+          <w:szCs w:val="20"/>
+        </w:rPr>
+        <w:t>List any assumed factors (as opposed to known facts) that could affect the requirements stated in this document. These could include third-party or commercial components that you plan to use, issues around the development or operating environment, or constraints. The project could be affected if these assumptions are incorrect, are not shared, or change. Also identify any dependencies the project has on external factors, such as software components that you intend to reuse from another project.</w:t>
+      </w:r>
+    </w:p>
+    <w:p>
+      <w:pPr>
+        <w:shd w:val="clear" w:color="auto" w:fill="FFFFFF"/>
+        <w:ind w:left="720"/>
+        <w:rPr>
+          <w:sz w:val="20"/>
+          <w:szCs w:val="20"/>
+        </w:rPr>
+      </w:pPr>
+      <w:r>
+        <w:rPr>
+          <w:sz w:val="20"/>
+          <w:szCs w:val="20"/>
         </w:rPr>
         <w:t xml:space="preserve"> </w:t>
       </w:r>
     </w:p>
     <w:p>
       <w:pPr>
-        <w:rPr/>
-      </w:pPr>
-      <w:r>
-        <w:rPr>
-          <w:rtl w:val="0"/>
-        </w:rPr>
-        <w:t xml:space="preserve">We are using react dependencies</w:t>
-      </w:r>
-    </w:p>
-    <w:p>
-      <w:pPr>
-        <w:rPr/>
-      </w:pPr>
-      <w:r>
-        <w:rPr>
-          <w:rtl w:val="0"/>
-        </w:rPr>
-      </w:r>
-    </w:p>
+        <w:rPr>
+          <w:sz w:val="20"/>
+          <w:szCs w:val="20"/>
+        </w:rPr>
+      </w:pPr>
+      <w:r>
+        <w:rPr>
+          <w:sz w:val="20"/>
+          <w:szCs w:val="20"/>
+        </w:rPr>
+        <w:t xml:space="preserve">We are using dependencies such as React Native and Navigation and would have to rely on the current version we have installed for all code updates. </w:t>
+      </w:r>
+    </w:p>
+    <w:p>
+      <w:pPr>
+        <w:rPr>
+          <w:b/>
+          <w:sz w:val="44"/>
+          <w:szCs w:val="44"/>
+        </w:rPr>
+      </w:pPr>
+    </w:p>
+    <w:p/>
     <w:sectPr>
-      <w:pgSz w:h="15840" w:w="12240" w:orient="portrait"/>
-      <w:pgMar w:bottom="1440" w:top="1440" w:left="1440" w:right="1440" w:header="720" w:footer="720"/>
+      <w:pgSz w:w="12240" w:h="15840"/>
+      <w:pgMar w:top="1440" w:right="1440" w:bottom="1440" w:left="1440" w:header="720" w:footer="720" w:gutter="0"/>
       <w:pgNumType w:start="1"/>
+      <w:cols w:space="720"/>
     </w:sectPr>
   </w:body>
 </w:document>
 </file>
 
 <file path=word/numbering.xml><?xml version="1.0" encoding="utf-8"?>
-<w:numbering xmlns:mc="http://schemas.openxmlformats.org/markup-compatibility/2006" xmlns:o="urn:schemas-microsoft-com:office:office" xmlns:r="http://schemas.openxmlformats.org/officeDocument/2006/relationships" xmlns:m="http://schemas.openxmlformats.org/officeDocument/2006/math" xmlns:v="urn:schemas-microsoft-com:vml" xmlns:wp="http://schemas.openxmlformats.org/drawingml/2006/wordprocessingDrawing" xmlns:w10="urn:schemas-microsoft-com:office:word" xmlns:w="http://schemas.openxmlformats.org/wordprocessingml/2006/main" xmlns:wne="http://schemas.microsoft.com/office/word/2006/wordml" xmlns:sl="http://schemas.openxmlformats.org/schemaLibrary/2006/main" xmlns:a="http://schemas.openxmlformats.org/drawingml/2006/main" xmlns:pic="http://schemas.openxmlformats.org/drawingml/2006/picture" xmlns:c="http://schemas.openxmlformats.org/drawingml/2006/chart" xmlns:lc="http://schemas.openxmlformats.org/drawingml/2006/lockedCanvas" xmlns:dgm="http://schemas.openxmlformats.org/drawingml/2006/diagram" xmlns:wps="http://schemas.microsoft.com/office/word/2010/wordprocessingShape" xmlns:wpg="http://schemas.microsoft.com/office/word/2010/wordprocessingGroup" xmlns:w14="http://schemas.microsoft.com/office/word/2010/wordml" xmlns:w15="http://schemas.microsoft.com/office/word/2012/wordml">
-  <w:abstractNum w:abstractNumId="1">
+<w:numbering xmlns:wpc="http://schemas.microsoft.com/office/word/2010/wordprocessingCanvas" xmlns:cx="http://schemas.microsoft.com/office/drawing/2014/chartex" xmlns:cx1="http://schemas.microsoft.com/office/drawing/2015/9/8/chartex" xmlns:cx2="http://schemas.microsoft.com/office/drawing/2015/10/21/chartex" xmlns:cx3="http://schemas.microsoft.com/office/drawing/2016/5/9/chartex" xmlns:cx4="http://schemas.microsoft.com/office/drawing/2016/5/10/chartex" xmlns:cx5="http://schemas.microsoft.com/office/drawing/2016/5/11/chartex" xmlns:cx6="http://schemas.microsoft.com/office/drawing/2016/5/12/chartex" xmlns:cx7="http://schemas.microsoft.com/office/drawing/2016/5/13/chartex" xmlns:cx8="http://schemas.microsoft.com/office/drawing/2016/5/14/chartex" xmlns:mc="http://schemas.openxmlformats.org/markup-compatibility/2006" xmlns:aink="http://schemas.microsoft.com/office/drawing/2016/ink" xmlns:am3d="http://schemas.microsoft.com/office/drawing/2017/model3d" xmlns:o="urn:schemas-microsoft-com:office:office" xmlns:oel="http://schemas.microsoft.com/office/2019/extlst" xmlns:r="http://schemas.openxmlformats.org/officeDocument/2006/relationships" xmlns:m="http://schemas.openxmlformats.org/officeDocument/2006/math" xmlns:v="urn:schemas-microsoft-com:vml" xmlns:wp14="http://schemas.microsoft.com/office/word/2010/wordprocessingDrawing" xmlns:wp="http://schemas.openxmlformats.org/drawingml/2006/wordprocessingDrawing" xmlns:w10="urn:schemas-microsoft-com:office:word" xmlns:w="http://schemas.openxmlformats.org/wordprocessingml/2006/main" xmlns:w14="http://schemas.microsoft.com/office/word/2010/wordml" xmlns:w15="http://schemas.microsoft.com/office/word/2012/wordml" xmlns:w16cex="http://schemas.microsoft.com/office/word/2018/wordml/cex" xmlns:w16cid="http://schemas.microsoft.com/office/word/2016/wordml/cid" xmlns:w16="http://schemas.microsoft.com/office/word/2018/wordml" xmlns:w16sdtdh="http://schemas.microsoft.com/office/word/2020/wordml/sdtdatahash" xmlns:w16se="http://schemas.microsoft.com/office/word/2015/wordml/symex" xmlns:wpg="http://schemas.microsoft.com/office/word/2010/wordprocessingGroup" xmlns:wpi="http://schemas.microsoft.com/office/word/2010/wordprocessingInk" xmlns:wne="http://schemas.microsoft.com/office/word/2006/wordml" xmlns:wps="http://schemas.microsoft.com/office/word/2010/wordprocessingShape" mc:Ignorable="w14 w15 w16se w16cid w16 w16cex w16sdtdh wp14">
+  <w:abstractNum w:abstractNumId="0" w15:restartNumberingAfterBreak="0">
+    <w:nsid w:val="01E27C80"/>
+    <w:multiLevelType w:val="multilevel"/>
+    <w:tmpl w:val="29F0286E"/>
     <w:lvl w:ilvl="0">
       <w:start w:val="1"/>
       <w:numFmt w:val="decimal"/>
@@ -2009,7 +1992,7 @@
       <w:start w:val="1"/>
       <w:numFmt w:val="lowerRoman"/>
       <w:lvlText w:val="%3."/>
-      <w:lvlJc w:val="right"/>
+      <w:lvlJc w:val="left"/>
       <w:pPr>
         <w:ind w:left="2160" w:hanging="360"/>
       </w:pPr>
@@ -2045,7 +2028,7 @@
       <w:start w:val="1"/>
       <w:numFmt w:val="lowerRoman"/>
       <w:lvlText w:val="%6."/>
-      <w:lvlJc w:val="right"/>
+      <w:lvlJc w:val="left"/>
       <w:pPr>
         <w:ind w:left="4320" w:hanging="360"/>
       </w:pPr>
@@ -2081,7 +2064,7 @@
       <w:start w:val="1"/>
       <w:numFmt w:val="lowerRoman"/>
       <w:lvlText w:val="%9."/>
-      <w:lvlJc w:val="right"/>
+      <w:lvlJc w:val="left"/>
       <w:pPr>
         <w:ind w:left="6480" w:hanging="360"/>
       </w:pPr>
@@ -2090,9 +2073,12 @@
       </w:rPr>
     </w:lvl>
   </w:abstractNum>
-  <w:abstractNum w:abstractNumId="2">
+  <w:abstractNum w:abstractNumId="1" w15:restartNumberingAfterBreak="0">
+    <w:nsid w:val="2F98038B"/>
+    <w:multiLevelType w:val="multilevel"/>
+    <w:tmpl w:val="11C89306"/>
     <w:lvl w:ilvl="0">
-      <w:start w:val="1"/>
+      <w:start w:val="2"/>
       <w:numFmt w:val="decimal"/>
       <w:lvlText w:val="%1."/>
       <w:lvlJc w:val="left"/>
@@ -2119,7 +2105,7 @@
       <w:start w:val="1"/>
       <w:numFmt w:val="lowerRoman"/>
       <w:lvlText w:val="%3."/>
-      <w:lvlJc w:val="right"/>
+      <w:lvlJc w:val="left"/>
       <w:pPr>
         <w:ind w:left="2160" w:hanging="360"/>
       </w:pPr>
@@ -2155,7 +2141,7 @@
       <w:start w:val="1"/>
       <w:numFmt w:val="lowerRoman"/>
       <w:lvlText w:val="%6."/>
-      <w:lvlJc w:val="right"/>
+      <w:lvlJc w:val="left"/>
       <w:pPr>
         <w:ind w:left="4320" w:hanging="360"/>
       </w:pPr>
@@ -2191,7 +2177,7 @@
       <w:start w:val="1"/>
       <w:numFmt w:val="lowerRoman"/>
       <w:lvlText w:val="%9."/>
-      <w:lvlJc w:val="right"/>
+      <w:lvlJc w:val="left"/>
       <w:pPr>
         <w:ind w:left="6480" w:hanging="360"/>
       </w:pPr>
@@ -2200,24 +2186,140 @@
       </w:rPr>
     </w:lvl>
   </w:abstractNum>
-  <w:num w:numId="1">
+  <w:abstractNum w:abstractNumId="2" w15:restartNumberingAfterBreak="0">
+    <w:nsid w:val="7383319E"/>
+    <w:multiLevelType w:val="multilevel"/>
+    <w:tmpl w:val="76A07D0E"/>
+    <w:lvl w:ilvl="0">
+      <w:start w:val="1"/>
+      <w:numFmt w:val="decimal"/>
+      <w:lvlText w:val="%1."/>
+      <w:lvlJc w:val="left"/>
+      <w:pPr>
+        <w:ind w:left="720" w:hanging="360"/>
+      </w:pPr>
+      <w:rPr>
+        <w:u w:val="none"/>
+      </w:rPr>
+    </w:lvl>
+    <w:lvl w:ilvl="1">
+      <w:start w:val="1"/>
+      <w:numFmt w:val="lowerLetter"/>
+      <w:lvlText w:val="%2."/>
+      <w:lvlJc w:val="left"/>
+      <w:pPr>
+        <w:ind w:left="1440" w:hanging="360"/>
+      </w:pPr>
+      <w:rPr>
+        <w:u w:val="none"/>
+      </w:rPr>
+    </w:lvl>
+    <w:lvl w:ilvl="2">
+      <w:start w:val="1"/>
+      <w:numFmt w:val="lowerRoman"/>
+      <w:lvlText w:val="%3."/>
+      <w:lvlJc w:val="left"/>
+      <w:pPr>
+        <w:ind w:left="2160" w:hanging="360"/>
+      </w:pPr>
+      <w:rPr>
+        <w:u w:val="none"/>
+      </w:rPr>
+    </w:lvl>
+    <w:lvl w:ilvl="3">
+      <w:start w:val="1"/>
+      <w:numFmt w:val="decimal"/>
+      <w:lvlText w:val="%4."/>
+      <w:lvlJc w:val="left"/>
+      <w:pPr>
+        <w:ind w:left="2880" w:hanging="360"/>
+      </w:pPr>
+      <w:rPr>
+        <w:u w:val="none"/>
+      </w:rPr>
+    </w:lvl>
+    <w:lvl w:ilvl="4">
+      <w:start w:val="1"/>
+      <w:numFmt w:val="lowerLetter"/>
+      <w:lvlText w:val="%5."/>
+      <w:lvlJc w:val="left"/>
+      <w:pPr>
+        <w:ind w:left="3600" w:hanging="360"/>
+      </w:pPr>
+      <w:rPr>
+        <w:u w:val="none"/>
+      </w:rPr>
+    </w:lvl>
+    <w:lvl w:ilvl="5">
+      <w:start w:val="1"/>
+      <w:numFmt w:val="lowerRoman"/>
+      <w:lvlText w:val="%6."/>
+      <w:lvlJc w:val="left"/>
+      <w:pPr>
+        <w:ind w:left="4320" w:hanging="360"/>
+      </w:pPr>
+      <w:rPr>
+        <w:u w:val="none"/>
+      </w:rPr>
+    </w:lvl>
+    <w:lvl w:ilvl="6">
+      <w:start w:val="1"/>
+      <w:numFmt w:val="decimal"/>
+      <w:lvlText w:val="%7."/>
+      <w:lvlJc w:val="left"/>
+      <w:pPr>
+        <w:ind w:left="5040" w:hanging="360"/>
+      </w:pPr>
+      <w:rPr>
+        <w:u w:val="none"/>
+      </w:rPr>
+    </w:lvl>
+    <w:lvl w:ilvl="7">
+      <w:start w:val="1"/>
+      <w:numFmt w:val="lowerLetter"/>
+      <w:lvlText w:val="%8."/>
+      <w:lvlJc w:val="left"/>
+      <w:pPr>
+        <w:ind w:left="5760" w:hanging="360"/>
+      </w:pPr>
+      <w:rPr>
+        <w:u w:val="none"/>
+      </w:rPr>
+    </w:lvl>
+    <w:lvl w:ilvl="8">
+      <w:start w:val="1"/>
+      <w:numFmt w:val="lowerRoman"/>
+      <w:lvlText w:val="%9."/>
+      <w:lvlJc w:val="left"/>
+      <w:pPr>
+        <w:ind w:left="6480" w:hanging="360"/>
+      </w:pPr>
+      <w:rPr>
+        <w:u w:val="none"/>
+      </w:rPr>
+    </w:lvl>
+  </w:abstractNum>
+  <w:num w:numId="1" w16cid:durableId="1136878026">
     <w:abstractNumId w:val="1"/>
   </w:num>
-  <w:num w:numId="2">
+  <w:num w:numId="2" w16cid:durableId="1058167067">
+    <w:abstractNumId w:val="0"/>
+  </w:num>
+  <w:num w:numId="3" w16cid:durableId="560555306">
     <w:abstractNumId w:val="2"/>
   </w:num>
 </w:numbering>
 </file>
 
 <file path=word/styles.xml><?xml version="1.0" encoding="utf-8"?>
-<w:styles xmlns:mc="http://schemas.openxmlformats.org/markup-compatibility/2006" xmlns:o="urn:schemas-microsoft-com:office:office" xmlns:r="http://schemas.openxmlformats.org/officeDocument/2006/relationships" xmlns:m="http://schemas.openxmlformats.org/officeDocument/2006/math" xmlns:v="urn:schemas-microsoft-com:vml" xmlns:wp="http://schemas.openxmlformats.org/drawingml/2006/wordprocessingDrawing" xmlns:w10="urn:schemas-microsoft-com:office:word" xmlns:w="http://schemas.openxmlformats.org/wordprocessingml/2006/main" xmlns:wne="http://schemas.microsoft.com/office/word/2006/wordml" xmlns:sl="http://schemas.openxmlformats.org/schemaLibrary/2006/main" xmlns:a="http://schemas.openxmlformats.org/drawingml/2006/main" xmlns:pic="http://schemas.openxmlformats.org/drawingml/2006/picture" xmlns:c="http://schemas.openxmlformats.org/drawingml/2006/chart" xmlns:lc="http://schemas.openxmlformats.org/drawingml/2006/lockedCanvas" xmlns:dgm="http://schemas.openxmlformats.org/drawingml/2006/diagram" xmlns:wps="http://schemas.microsoft.com/office/word/2010/wordprocessingShape" xmlns:wpg="http://schemas.microsoft.com/office/word/2010/wordprocessingGroup" xmlns:w14="http://schemas.microsoft.com/office/word/2010/wordml" xmlns:w15="http://schemas.microsoft.com/office/word/2012/wordml">
+<w:styles xmlns:mc="http://schemas.openxmlformats.org/markup-compatibility/2006" xmlns:r="http://schemas.openxmlformats.org/officeDocument/2006/relationships" xmlns:w="http://schemas.openxmlformats.org/wordprocessingml/2006/main" xmlns:w14="http://schemas.microsoft.com/office/word/2010/wordml" xmlns:w15="http://schemas.microsoft.com/office/word/2012/wordml" xmlns:w16cex="http://schemas.microsoft.com/office/word/2018/wordml/cex" xmlns:w16cid="http://schemas.microsoft.com/office/word/2016/wordml/cid" xmlns:w16="http://schemas.microsoft.com/office/word/2018/wordml" xmlns:w16sdtdh="http://schemas.microsoft.com/office/word/2020/wordml/sdtdatahash" xmlns:w16se="http://schemas.microsoft.com/office/word/2015/wordml/symex" mc:Ignorable="w14 w15 w16se w16cid w16 w16cex w16sdtdh">
   <w:docDefaults>
     <w:rPrDefault>
       <w:rPr>
-        <w:rFonts w:ascii="Arial" w:cs="Arial" w:eastAsia="Arial" w:hAnsi="Arial"/>
+        <w:rFonts w:ascii="Arial" w:eastAsia="Arial" w:hAnsi="Arial" w:cs="Arial"/>
         <w:sz w:val="22"/>
         <w:szCs w:val="22"/>
-        <w:lang w:val="en"/>
+        <w:lang w:val="en" w:eastAsia="en-US" w:bidi="ar-SA"/>
       </w:rPr>
     </w:rPrDefault>
     <w:pPrDefault>
@@ -2226,21 +2328,399 @@
       </w:pPr>
     </w:pPrDefault>
   </w:docDefaults>
-  <w:style w:type="paragraph" w:styleId="Normal" w:default="1">
-    <w:name w:val="normal"/>
-  </w:style>
-  <w:style w:type="table" w:styleId="TableNormal" w:default="1">
-    <w:name w:val="Table Normal"/>
+  <w:latentStyles w:defLockedState="0" w:defUIPriority="99" w:defSemiHidden="0" w:defUnhideWhenUsed="0" w:defQFormat="0" w:count="376">
+    <w:lsdException w:name="Normal" w:uiPriority="0" w:qFormat="1"/>
+    <w:lsdException w:name="heading 1" w:uiPriority="9" w:qFormat="1"/>
+    <w:lsdException w:name="heading 2" w:semiHidden="1" w:uiPriority="9" w:unhideWhenUsed="1" w:qFormat="1"/>
+    <w:lsdException w:name="heading 3" w:semiHidden="1" w:uiPriority="9" w:unhideWhenUsed="1" w:qFormat="1"/>
+    <w:lsdException w:name="heading 4" w:semiHidden="1" w:uiPriority="9" w:unhideWhenUsed="1" w:qFormat="1"/>
+    <w:lsdException w:name="heading 5" w:semiHidden="1" w:uiPriority="9" w:unhideWhenUsed="1" w:qFormat="1"/>
+    <w:lsdException w:name="heading 6" w:semiHidden="1" w:uiPriority="9" w:unhideWhenUsed="1" w:qFormat="1"/>
+    <w:lsdException w:name="heading 7" w:semiHidden="1" w:uiPriority="9" w:unhideWhenUsed="1" w:qFormat="1"/>
+    <w:lsdException w:name="heading 8" w:semiHidden="1" w:uiPriority="9" w:unhideWhenUsed="1" w:qFormat="1"/>
+    <w:lsdException w:name="heading 9" w:semiHidden="1" w:uiPriority="9" w:unhideWhenUsed="1" w:qFormat="1"/>
+    <w:lsdException w:name="index 1" w:semiHidden="1" w:unhideWhenUsed="1"/>
+    <w:lsdException w:name="index 2" w:semiHidden="1" w:unhideWhenUsed="1"/>
+    <w:lsdException w:name="index 3" w:semiHidden="1" w:unhideWhenUsed="1"/>
+    <w:lsdException w:name="index 4" w:semiHidden="1" w:unhideWhenUsed="1"/>
+    <w:lsdException w:name="index 5" w:semiHidden="1" w:unhideWhenUsed="1"/>
+    <w:lsdException w:name="index 6" w:semiHidden="1" w:unhideWhenUsed="1"/>
+    <w:lsdException w:name="index 7" w:semiHidden="1" w:unhideWhenUsed="1"/>
+    <w:lsdException w:name="index 8" w:semiHidden="1" w:unhideWhenUsed="1"/>
+    <w:lsdException w:name="index 9" w:semiHidden="1" w:unhideWhenUsed="1"/>
+    <w:lsdException w:name="toc 1" w:semiHidden="1" w:uiPriority="39" w:unhideWhenUsed="1"/>
+    <w:lsdException w:name="toc 2" w:semiHidden="1" w:uiPriority="39" w:unhideWhenUsed="1"/>
+    <w:lsdException w:name="toc 3" w:semiHidden="1" w:uiPriority="39" w:unhideWhenUsed="1"/>
+    <w:lsdException w:name="toc 4" w:semiHidden="1" w:uiPriority="39" w:unhideWhenUsed="1"/>
+    <w:lsdException w:name="toc 5" w:semiHidden="1" w:uiPriority="39" w:unhideWhenUsed="1"/>
+    <w:lsdException w:name="toc 6" w:semiHidden="1" w:uiPriority="39" w:unhideWhenUsed="1"/>
+    <w:lsdException w:name="toc 7" w:semiHidden="1" w:uiPriority="39" w:unhideWhenUsed="1"/>
+    <w:lsdException w:name="toc 8" w:semiHidden="1" w:uiPriority="39" w:unhideWhenUsed="1"/>
+    <w:lsdException w:name="toc 9" w:semiHidden="1" w:uiPriority="39" w:unhideWhenUsed="1"/>
+    <w:lsdException w:name="Normal Indent" w:semiHidden="1" w:unhideWhenUsed="1"/>
+    <w:lsdException w:name="footnote text" w:semiHidden="1" w:unhideWhenUsed="1"/>
+    <w:lsdException w:name="annotation text" w:semiHidden="1" w:unhideWhenUsed="1"/>
+    <w:lsdException w:name="header" w:semiHidden="1" w:unhideWhenUsed="1"/>
+    <w:lsdException w:name="footer" w:semiHidden="1" w:unhideWhenUsed="1"/>
+    <w:lsdException w:name="index heading" w:semiHidden="1" w:unhideWhenUsed="1"/>
+    <w:lsdException w:name="caption" w:semiHidden="1" w:uiPriority="35" w:unhideWhenUsed="1" w:qFormat="1"/>
+    <w:lsdException w:name="table of figures" w:semiHidden="1" w:unhideWhenUsed="1"/>
+    <w:lsdException w:name="envelope address" w:semiHidden="1" w:unhideWhenUsed="1"/>
+    <w:lsdException w:name="envelope return" w:semiHidden="1" w:unhideWhenUsed="1"/>
+    <w:lsdException w:name="footnote reference" w:semiHidden="1" w:unhideWhenUsed="1"/>
+    <w:lsdException w:name="annotation reference" w:semiHidden="1" w:unhideWhenUsed="1"/>
+    <w:lsdException w:name="line number" w:semiHidden="1" w:unhideWhenUsed="1"/>
+    <w:lsdException w:name="page number" w:semiHidden="1" w:unhideWhenUsed="1"/>
+    <w:lsdException w:name="endnote reference" w:semiHidden="1" w:unhideWhenUsed="1"/>
+    <w:lsdException w:name="endnote text" w:semiHidden="1" w:unhideWhenUsed="1"/>
+    <w:lsdException w:name="table of authorities" w:semiHidden="1" w:unhideWhenUsed="1"/>
+    <w:lsdException w:name="macro" w:semiHidden="1" w:unhideWhenUsed="1"/>
+    <w:lsdException w:name="toa heading" w:semiHidden="1" w:unhideWhenUsed="1"/>
+    <w:lsdException w:name="List" w:semiHidden="1" w:unhideWhenUsed="1"/>
+    <w:lsdException w:name="List Bullet" w:semiHidden="1" w:unhideWhenUsed="1"/>
+    <w:lsdException w:name="List Number" w:semiHidden="1" w:unhideWhenUsed="1"/>
+    <w:lsdException w:name="List 2" w:semiHidden="1" w:unhideWhenUsed="1"/>
+    <w:lsdException w:name="List 3" w:semiHidden="1" w:unhideWhenUsed="1"/>
+    <w:lsdException w:name="List 4" w:semiHidden="1" w:unhideWhenUsed="1"/>
+    <w:lsdException w:name="List 5" w:semiHidden="1" w:unhideWhenUsed="1"/>
+    <w:lsdException w:name="List Bullet 2" w:semiHidden="1" w:unhideWhenUsed="1"/>
+    <w:lsdException w:name="List Bullet 3" w:semiHidden="1" w:unhideWhenUsed="1"/>
+    <w:lsdException w:name="List Bullet 4" w:semiHidden="1" w:unhideWhenUsed="1"/>
+    <w:lsdException w:name="List Bullet 5" w:semiHidden="1" w:unhideWhenUsed="1"/>
+    <w:lsdException w:name="List Number 2" w:semiHidden="1" w:unhideWhenUsed="1"/>
+    <w:lsdException w:name="List Number 3" w:semiHidden="1" w:unhideWhenUsed="1"/>
+    <w:lsdException w:name="List Number 4" w:semiHidden="1" w:unhideWhenUsed="1"/>
+    <w:lsdException w:name="List Number 5" w:semiHidden="1" w:unhideWhenUsed="1"/>
+    <w:lsdException w:name="Title" w:uiPriority="10" w:qFormat="1"/>
+    <w:lsdException w:name="Closing" w:semiHidden="1" w:unhideWhenUsed="1"/>
+    <w:lsdException w:name="Signature" w:semiHidden="1" w:unhideWhenUsed="1"/>
+    <w:lsdException w:name="Default Paragraph Font" w:semiHidden="1" w:uiPriority="1" w:unhideWhenUsed="1"/>
+    <w:lsdException w:name="Body Text" w:semiHidden="1" w:unhideWhenUsed="1"/>
+    <w:lsdException w:name="Body Text Indent" w:semiHidden="1" w:unhideWhenUsed="1"/>
+    <w:lsdException w:name="List Continue" w:semiHidden="1" w:unhideWhenUsed="1"/>
+    <w:lsdException w:name="List Continue 2" w:semiHidden="1" w:unhideWhenUsed="1"/>
+    <w:lsdException w:name="List Continue 3" w:semiHidden="1" w:unhideWhenUsed="1"/>
+    <w:lsdException w:name="List Continue 4" w:semiHidden="1" w:unhideWhenUsed="1"/>
+    <w:lsdException w:name="List Continue 5" w:semiHidden="1" w:unhideWhenUsed="1"/>
+    <w:lsdException w:name="Message Header" w:semiHidden="1" w:unhideWhenUsed="1"/>
+    <w:lsdException w:name="Subtitle" w:uiPriority="11" w:qFormat="1"/>
+    <w:lsdException w:name="Salutation" w:semiHidden="1" w:unhideWhenUsed="1"/>
+    <w:lsdException w:name="Date" w:semiHidden="1" w:unhideWhenUsed="1"/>
+    <w:lsdException w:name="Body Text First Indent" w:semiHidden="1" w:unhideWhenUsed="1"/>
+    <w:lsdException w:name="Body Text First Indent 2" w:semiHidden="1" w:unhideWhenUsed="1"/>
+    <w:lsdException w:name="Note Heading" w:semiHidden="1" w:unhideWhenUsed="1"/>
+    <w:lsdException w:name="Body Text 2" w:semiHidden="1" w:unhideWhenUsed="1"/>
+    <w:lsdException w:name="Body Text 3" w:semiHidden="1" w:unhideWhenUsed="1"/>
+    <w:lsdException w:name="Body Text Indent 2" w:semiHidden="1" w:unhideWhenUsed="1"/>
+    <w:lsdException w:name="Body Text Indent 3" w:semiHidden="1" w:unhideWhenUsed="1"/>
+    <w:lsdException w:name="Block Text" w:semiHidden="1" w:unhideWhenUsed="1"/>
+    <w:lsdException w:name="Hyperlink" w:semiHidden="1" w:unhideWhenUsed="1"/>
+    <w:lsdException w:name="FollowedHyperlink" w:semiHidden="1" w:unhideWhenUsed="1"/>
+    <w:lsdException w:name="Strong" w:uiPriority="22" w:qFormat="1"/>
+    <w:lsdException w:name="Emphasis" w:uiPriority="20" w:qFormat="1"/>
+    <w:lsdException w:name="Document Map" w:semiHidden="1" w:unhideWhenUsed="1"/>
+    <w:lsdException w:name="Plain Text" w:semiHidden="1" w:unhideWhenUsed="1"/>
+    <w:lsdException w:name="E-mail Signature" w:semiHidden="1" w:unhideWhenUsed="1"/>
+    <w:lsdException w:name="HTML Top of Form" w:semiHidden="1" w:unhideWhenUsed="1"/>
+    <w:lsdException w:name="HTML Bottom of Form" w:semiHidden="1" w:unhideWhenUsed="1"/>
+    <w:lsdException w:name="Normal (Web)" w:semiHidden="1" w:unhideWhenUsed="1"/>
+    <w:lsdException w:name="HTML Acronym" w:semiHidden="1" w:unhideWhenUsed="1"/>
+    <w:lsdException w:name="HTML Address" w:semiHidden="1" w:unhideWhenUsed="1"/>
+    <w:lsdException w:name="HTML Cite" w:semiHidden="1" w:unhideWhenUsed="1"/>
+    <w:lsdException w:name="HTML Code" w:semiHidden="1" w:unhideWhenUsed="1"/>
+    <w:lsdException w:name="HTML Definition" w:semiHidden="1" w:unhideWhenUsed="1"/>
+    <w:lsdException w:name="HTML Keyboard" w:semiHidden="1" w:unhideWhenUsed="1"/>
+    <w:lsdException w:name="HTML Preformatted" w:semiHidden="1" w:unhideWhenUsed="1"/>
+    <w:lsdException w:name="HTML Sample" w:semiHidden="1" w:unhideWhenUsed="1"/>
+    <w:lsdException w:name="HTML Typewriter" w:semiHidden="1" w:unhideWhenUsed="1"/>
+    <w:lsdException w:name="HTML Variable" w:semiHidden="1" w:unhideWhenUsed="1"/>
+    <w:lsdException w:name="Normal Table" w:semiHidden="1" w:unhideWhenUsed="1"/>
+    <w:lsdException w:name="annotation subject" w:semiHidden="1" w:unhideWhenUsed="1"/>
+    <w:lsdException w:name="No List" w:semiHidden="1" w:unhideWhenUsed="1"/>
+    <w:lsdException w:name="Outline List 1" w:semiHidden="1" w:unhideWhenUsed="1"/>
+    <w:lsdException w:name="Outline List 2" w:semiHidden="1" w:unhideWhenUsed="1"/>
+    <w:lsdException w:name="Outline List 3" w:semiHidden="1" w:unhideWhenUsed="1"/>
+    <w:lsdException w:name="Table Simple 1" w:semiHidden="1" w:unhideWhenUsed="1"/>
+    <w:lsdException w:name="Table Simple 2" w:semiHidden="1" w:unhideWhenUsed="1"/>
+    <w:lsdException w:name="Table Simple 3" w:semiHidden="1" w:unhideWhenUsed="1"/>
+    <w:lsdException w:name="Table Classic 1" w:semiHidden="1" w:unhideWhenUsed="1"/>
+    <w:lsdException w:name="Table Classic 2" w:semiHidden="1" w:unhideWhenUsed="1"/>
+    <w:lsdException w:name="Table Classic 3" w:semiHidden="1" w:unhideWhenUsed="1"/>
+    <w:lsdException w:name="Table Classic 4" w:semiHidden="1" w:unhideWhenUsed="1"/>
+    <w:lsdException w:name="Table Colorful 1" w:semiHidden="1" w:unhideWhenUsed="1"/>
+    <w:lsdException w:name="Table Colorful 2" w:semiHidden="1" w:unhideWhenUsed="1"/>
+    <w:lsdException w:name="Table Colorful 3" w:semiHidden="1" w:unhideWhenUsed="1"/>
+    <w:lsdException w:name="Table Columns 1" w:semiHidden="1" w:unhideWhenUsed="1"/>
+    <w:lsdException w:name="Table Columns 2" w:semiHidden="1" w:unhideWhenUsed="1"/>
+    <w:lsdException w:name="Table Columns 3" w:semiHidden="1" w:unhideWhenUsed="1"/>
+    <w:lsdException w:name="Table Columns 4" w:semiHidden="1" w:unhideWhenUsed="1"/>
+    <w:lsdException w:name="Table Columns 5" w:semiHidden="1" w:unhideWhenUsed="1"/>
+    <w:lsdException w:name="Table Grid 1" w:semiHidden="1" w:unhideWhenUsed="1"/>
+    <w:lsdException w:name="Table Grid 2" w:semiHidden="1" w:unhideWhenUsed="1"/>
+    <w:lsdException w:name="Table Grid 3" w:semiHidden="1" w:unhideWhenUsed="1"/>
+    <w:lsdException w:name="Table Grid 4" w:semiHidden="1" w:unhideWhenUsed="1"/>
+    <w:lsdException w:name="Table Grid 5" w:semiHidden="1" w:unhideWhenUsed="1"/>
+    <w:lsdException w:name="Table Grid 6" w:semiHidden="1" w:unhideWhenUsed="1"/>
+    <w:lsdException w:name="Table Grid 7" w:semiHidden="1" w:unhideWhenUsed="1"/>
+    <w:lsdException w:name="Table Grid 8" w:semiHidden="1" w:unhideWhenUsed="1"/>
+    <w:lsdException w:name="Table List 1" w:semiHidden="1" w:unhideWhenUsed="1"/>
+    <w:lsdException w:name="Table List 2" w:semiHidden="1" w:unhideWhenUsed="1"/>
+    <w:lsdException w:name="Table List 3" w:semiHidden="1" w:unhideWhenUsed="1"/>
+    <w:lsdException w:name="Table List 4" w:semiHidden="1" w:unhideWhenUsed="1"/>
+    <w:lsdException w:name="Table List 5" w:semiHidden="1" w:unhideWhenUsed="1"/>
+    <w:lsdException w:name="Table List 6" w:semiHidden="1" w:unhideWhenUsed="1"/>
+    <w:lsdException w:name="Table List 7" w:semiHidden="1" w:unhideWhenUsed="1"/>
+    <w:lsdException w:name="Table List 8" w:semiHidden="1" w:unhideWhenUsed="1"/>
+    <w:lsdException w:name="Table 3D effects 1" w:semiHidden="1" w:unhideWhenUsed="1"/>
+    <w:lsdException w:name="Table 3D effects 2" w:semiHidden="1" w:unhideWhenUsed="1"/>
+    <w:lsdException w:name="Table 3D effects 3" w:semiHidden="1" w:unhideWhenUsed="1"/>
+    <w:lsdException w:name="Table Contemporary" w:semiHidden="1" w:unhideWhenUsed="1"/>
+    <w:lsdException w:name="Table Elegant" w:semiHidden="1" w:unhideWhenUsed="1"/>
+    <w:lsdException w:name="Table Professional" w:semiHidden="1" w:unhideWhenUsed="1"/>
+    <w:lsdException w:name="Table Subtle 1" w:semiHidden="1" w:unhideWhenUsed="1"/>
+    <w:lsdException w:name="Table Subtle 2" w:semiHidden="1" w:unhideWhenUsed="1"/>
+    <w:lsdException w:name="Table Web 1" w:semiHidden="1" w:unhideWhenUsed="1"/>
+    <w:lsdException w:name="Table Web 2" w:semiHidden="1" w:unhideWhenUsed="1"/>
+    <w:lsdException w:name="Table Web 3" w:semiHidden="1" w:unhideWhenUsed="1"/>
+    <w:lsdException w:name="Balloon Text" w:semiHidden="1" w:unhideWhenUsed="1"/>
+    <w:lsdException w:name="Table Grid" w:uiPriority="39"/>
+    <w:lsdException w:name="Table Theme" w:semiHidden="1" w:unhideWhenUsed="1"/>
+    <w:lsdException w:name="Placeholder Text" w:semiHidden="1"/>
+    <w:lsdException w:name="No Spacing" w:uiPriority="1" w:qFormat="1"/>
+    <w:lsdException w:name="Light Shading" w:uiPriority="60"/>
+    <w:lsdException w:name="Light List" w:uiPriority="61"/>
+    <w:lsdException w:name="Light Grid" w:uiPriority="62"/>
+    <w:lsdException w:name="Medium Shading 1" w:uiPriority="63"/>
+    <w:lsdException w:name="Medium Shading 2" w:uiPriority="64"/>
+    <w:lsdException w:name="Medium List 1" w:uiPriority="65"/>
+    <w:lsdException w:name="Medium List 2" w:uiPriority="66"/>
+    <w:lsdException w:name="Medium Grid 1" w:uiPriority="67"/>
+    <w:lsdException w:name="Medium Grid 2" w:uiPriority="68"/>
+    <w:lsdException w:name="Medium Grid 3" w:uiPriority="69"/>
+    <w:lsdException w:name="Dark List" w:uiPriority="70"/>
+    <w:lsdException w:name="Colorful Shading" w:uiPriority="71"/>
+    <w:lsdException w:name="Colorful List" w:uiPriority="72"/>
+    <w:lsdException w:name="Colorful Grid" w:uiPriority="73"/>
+    <w:lsdException w:name="Light Shading Accent 1" w:uiPriority="60"/>
+    <w:lsdException w:name="Light List Accent 1" w:uiPriority="61"/>
+    <w:lsdException w:name="Light Grid Accent 1" w:uiPriority="62"/>
+    <w:lsdException w:name="Medium Shading 1 Accent 1" w:uiPriority="63"/>
+    <w:lsdException w:name="Medium Shading 2 Accent 1" w:uiPriority="64"/>
+    <w:lsdException w:name="Medium List 1 Accent 1" w:uiPriority="65"/>
+    <w:lsdException w:name="Revision" w:semiHidden="1"/>
+    <w:lsdException w:name="List Paragraph" w:uiPriority="34" w:qFormat="1"/>
+    <w:lsdException w:name="Quote" w:uiPriority="29" w:qFormat="1"/>
+    <w:lsdException w:name="Intense Quote" w:uiPriority="30" w:qFormat="1"/>
+    <w:lsdException w:name="Medium List 2 Accent 1" w:uiPriority="66"/>
+    <w:lsdException w:name="Medium Grid 1 Accent 1" w:uiPriority="67"/>
+    <w:lsdException w:name="Medium Grid 2 Accent 1" w:uiPriority="68"/>
+    <w:lsdException w:name="Medium Grid 3 Accent 1" w:uiPriority="69"/>
+    <w:lsdException w:name="Dark List Accent 1" w:uiPriority="70"/>
+    <w:lsdException w:name="Colorful Shading Accent 1" w:uiPriority="71"/>
+    <w:lsdException w:name="Colorful List Accent 1" w:uiPriority="72"/>
+    <w:lsdException w:name="Colorful Grid Accent 1" w:uiPriority="73"/>
+    <w:lsdException w:name="Light Shading Accent 2" w:uiPriority="60"/>
+    <w:lsdException w:name="Light List Accent 2" w:uiPriority="61"/>
+    <w:lsdException w:name="Light Grid Accent 2" w:uiPriority="62"/>
+    <w:lsdException w:name="Medium Shading 1 Accent 2" w:uiPriority="63"/>
+    <w:lsdException w:name="Medium Shading 2 Accent 2" w:uiPriority="64"/>
+    <w:lsdException w:name="Medium List 1 Accent 2" w:uiPriority="65"/>
+    <w:lsdException w:name="Medium List 2 Accent 2" w:uiPriority="66"/>
+    <w:lsdException w:name="Medium Grid 1 Accent 2" w:uiPriority="67"/>
+    <w:lsdException w:name="Medium Grid 2 Accent 2" w:uiPriority="68"/>
+    <w:lsdException w:name="Medium Grid 3 Accent 2" w:uiPriority="69"/>
+    <w:lsdException w:name="Dark List Accent 2" w:uiPriority="70"/>
+    <w:lsdException w:name="Colorful Shading Accent 2" w:uiPriority="71"/>
+    <w:lsdException w:name="Colorful List Accent 2" w:uiPriority="72"/>
+    <w:lsdException w:name="Colorful Grid Accent 2" w:uiPriority="73"/>
+    <w:lsdException w:name="Light Shading Accent 3" w:uiPriority="60"/>
+    <w:lsdException w:name="Light List Accent 3" w:uiPriority="61"/>
+    <w:lsdException w:name="Light Grid Accent 3" w:uiPriority="62"/>
+    <w:lsdException w:name="Medium Shading 1 Accent 3" w:uiPriority="63"/>
+    <w:lsdException w:name="Medium Shading 2 Accent 3" w:uiPriority="64"/>
+    <w:lsdException w:name="Medium List 1 Accent 3" w:uiPriority="65"/>
+    <w:lsdException w:name="Medium List 2 Accent 3" w:uiPriority="66"/>
+    <w:lsdException w:name="Medium Grid 1 Accent 3" w:uiPriority="67"/>
+    <w:lsdException w:name="Medium Grid 2 Accent 3" w:uiPriority="68"/>
+    <w:lsdException w:name="Medium Grid 3 Accent 3" w:uiPriority="69"/>
+    <w:lsdException w:name="Dark List Accent 3" w:uiPriority="70"/>
+    <w:lsdException w:name="Colorful Shading Accent 3" w:uiPriority="71"/>
+    <w:lsdException w:name="Colorful List Accent 3" w:uiPriority="72"/>
+    <w:lsdException w:name="Colorful Grid Accent 3" w:uiPriority="73"/>
+    <w:lsdException w:name="Light Shading Accent 4" w:uiPriority="60"/>
+    <w:lsdException w:name="Light List Accent 4" w:uiPriority="61"/>
+    <w:lsdException w:name="Light Grid Accent 4" w:uiPriority="62"/>
+    <w:lsdException w:name="Medium Shading 1 Accent 4" w:uiPriority="63"/>
+    <w:lsdException w:name="Medium Shading 2 Accent 4" w:uiPriority="64"/>
+    <w:lsdException w:name="Medium List 1 Accent 4" w:uiPriority="65"/>
+    <w:lsdException w:name="Medium List 2 Accent 4" w:uiPriority="66"/>
+    <w:lsdException w:name="Medium Grid 1 Accent 4" w:uiPriority="67"/>
+    <w:lsdException w:name="Medium Grid 2 Accent 4" w:uiPriority="68"/>
+    <w:lsdException w:name="Medium Grid 3 Accent 4" w:uiPriority="69"/>
+    <w:lsdException w:name="Dark List Accent 4" w:uiPriority="70"/>
+    <w:lsdException w:name="Colorful Shading Accent 4" w:uiPriority="71"/>
+    <w:lsdException w:name="Colorful List Accent 4" w:uiPriority="72"/>
+    <w:lsdException w:name="Colorful Grid Accent 4" w:uiPriority="73"/>
+    <w:lsdException w:name="Light Shading Accent 5" w:uiPriority="60"/>
+    <w:lsdException w:name="Light List Accent 5" w:uiPriority="61"/>
+    <w:lsdException w:name="Light Grid Accent 5" w:uiPriority="62"/>
+    <w:lsdException w:name="Medium Shading 1 Accent 5" w:uiPriority="63"/>
+    <w:lsdException w:name="Medium Shading 2 Accent 5" w:uiPriority="64"/>
+    <w:lsdException w:name="Medium List 1 Accent 5" w:uiPriority="65"/>
+    <w:lsdException w:name="Medium List 2 Accent 5" w:uiPriority="66"/>
+    <w:lsdException w:name="Medium Grid 1 Accent 5" w:uiPriority="67"/>
+    <w:lsdException w:name="Medium Grid 2 Accent 5" w:uiPriority="68"/>
+    <w:lsdException w:name="Medium Grid 3 Accent 5" w:uiPriority="69"/>
+    <w:lsdException w:name="Dark List Accent 5" w:uiPriority="70"/>
+    <w:lsdException w:name="Colorful Shading Accent 5" w:uiPriority="71"/>
+    <w:lsdException w:name="Colorful List Accent 5" w:uiPriority="72"/>
+    <w:lsdException w:name="Colorful Grid Accent 5" w:uiPriority="73"/>
+    <w:lsdException w:name="Light Shading Accent 6" w:uiPriority="60"/>
+    <w:lsdException w:name="Light List Accent 6" w:uiPriority="61"/>
+    <w:lsdException w:name="Light Grid Accent 6" w:uiPriority="62"/>
+    <w:lsdException w:name="Medium Shading 1 Accent 6" w:uiPriority="63"/>
+    <w:lsdException w:name="Medium Shading 2 Accent 6" w:uiPriority="64"/>
+    <w:lsdException w:name="Medium List 1 Accent 6" w:uiPriority="65"/>
+    <w:lsdException w:name="Medium List 2 Accent 6" w:uiPriority="66"/>
+    <w:lsdException w:name="Medium Grid 1 Accent 6" w:uiPriority="67"/>
+    <w:lsdException w:name="Medium Grid 2 Accent 6" w:uiPriority="68"/>
+    <w:lsdException w:name="Medium Grid 3 Accent 6" w:uiPriority="69"/>
+    <w:lsdException w:name="Dark List Accent 6" w:uiPriority="70"/>
+    <w:lsdException w:name="Colorful Shading Accent 6" w:uiPriority="71"/>
+    <w:lsdException w:name="Colorful List Accent 6" w:uiPriority="72"/>
+    <w:lsdException w:name="Colorful Grid Accent 6" w:uiPriority="73"/>
+    <w:lsdException w:name="Subtle Emphasis" w:uiPriority="19" w:qFormat="1"/>
+    <w:lsdException w:name="Intense Emphasis" w:uiPriority="21" w:qFormat="1"/>
+    <w:lsdException w:name="Subtle Reference" w:uiPriority="31" w:qFormat="1"/>
+    <w:lsdException w:name="Intense Reference" w:uiPriority="32" w:qFormat="1"/>
+    <w:lsdException w:name="Book Title" w:uiPriority="33" w:qFormat="1"/>
+    <w:lsdException w:name="Bibliography" w:semiHidden="1" w:uiPriority="37" w:unhideWhenUsed="1"/>
+    <w:lsdException w:name="TOC Heading" w:semiHidden="1" w:uiPriority="39" w:unhideWhenUsed="1" w:qFormat="1"/>
+    <w:lsdException w:name="Plain Table 1" w:uiPriority="41"/>
+    <w:lsdException w:name="Plain Table 2" w:uiPriority="42"/>
+    <w:lsdException w:name="Plain Table 3" w:uiPriority="43"/>
+    <w:lsdException w:name="Plain Table 4" w:uiPriority="44"/>
+    <w:lsdException w:name="Plain Table 5" w:uiPriority="45"/>
+    <w:lsdException w:name="Grid Table Light" w:uiPriority="40"/>
+    <w:lsdException w:name="Grid Table 1 Light" w:uiPriority="46"/>
+    <w:lsdException w:name="Grid Table 2" w:uiPriority="47"/>
+    <w:lsdException w:name="Grid Table 3" w:uiPriority="48"/>
+    <w:lsdException w:name="Grid Table 4" w:uiPriority="49"/>
+    <w:lsdException w:name="Grid Table 5 Dark" w:uiPriority="50"/>
+    <w:lsdException w:name="Grid Table 6 Colorful" w:uiPriority="51"/>
+    <w:lsdException w:name="Grid Table 7 Colorful" w:uiPriority="52"/>
+    <w:lsdException w:name="Grid Table 1 Light Accent 1" w:uiPriority="46"/>
+    <w:lsdException w:name="Grid Table 2 Accent 1" w:uiPriority="47"/>
+    <w:lsdException w:name="Grid Table 3 Accent 1" w:uiPriority="48"/>
+    <w:lsdException w:name="Grid Table 4 Accent 1" w:uiPriority="49"/>
+    <w:lsdException w:name="Grid Table 5 Dark Accent 1" w:uiPriority="50"/>
+    <w:lsdException w:name="Grid Table 6 Colorful Accent 1" w:uiPriority="51"/>
+    <w:lsdException w:name="Grid Table 7 Colorful Accent 1" w:uiPriority="52"/>
+    <w:lsdException w:name="Grid Table 1 Light Accent 2" w:uiPriority="46"/>
+    <w:lsdException w:name="Grid Table 2 Accent 2" w:uiPriority="47"/>
+    <w:lsdException w:name="Grid Table 3 Accent 2" w:uiPriority="48"/>
+    <w:lsdException w:name="Grid Table 4 Accent 2" w:uiPriority="49"/>
+    <w:lsdException w:name="Grid Table 5 Dark Accent 2" w:uiPriority="50"/>
+    <w:lsdException w:name="Grid Table 6 Colorful Accent 2" w:uiPriority="51"/>
+    <w:lsdException w:name="Grid Table 7 Colorful Accent 2" w:uiPriority="52"/>
+    <w:lsdException w:name="Grid Table 1 Light Accent 3" w:uiPriority="46"/>
+    <w:lsdException w:name="Grid Table 2 Accent 3" w:uiPriority="47"/>
+    <w:lsdException w:name="Grid Table 3 Accent 3" w:uiPriority="48"/>
+    <w:lsdException w:name="Grid Table 4 Accent 3" w:uiPriority="49"/>
+    <w:lsdException w:name="Grid Table 5 Dark Accent 3" w:uiPriority="50"/>
+    <w:lsdException w:name="Grid Table 6 Colorful Accent 3" w:uiPriority="51"/>
+    <w:lsdException w:name="Grid Table 7 Colorful Accent 3" w:uiPriority="52"/>
+    <w:lsdException w:name="Grid Table 1 Light Accent 4" w:uiPriority="46"/>
+    <w:lsdException w:name="Grid Table 2 Accent 4" w:uiPriority="47"/>
+    <w:lsdException w:name="Grid Table 3 Accent 4" w:uiPriority="48"/>
+    <w:lsdException w:name="Grid Table 4 Accent 4" w:uiPriority="49"/>
+    <w:lsdException w:name="Grid Table 5 Dark Accent 4" w:uiPriority="50"/>
+    <w:lsdException w:name="Grid Table 6 Colorful Accent 4" w:uiPriority="51"/>
+    <w:lsdException w:name="Grid Table 7 Colorful Accent 4" w:uiPriority="52"/>
+    <w:lsdException w:name="Grid Table 1 Light Accent 5" w:uiPriority="46"/>
+    <w:lsdException w:name="Grid Table 2 Accent 5" w:uiPriority="47"/>
+    <w:lsdException w:name="Grid Table 3 Accent 5" w:uiPriority="48"/>
+    <w:lsdException w:name="Grid Table 4 Accent 5" w:uiPriority="49"/>
+    <w:lsdException w:name="Grid Table 5 Dark Accent 5" w:uiPriority="50"/>
+    <w:lsdException w:name="Grid Table 6 Colorful Accent 5" w:uiPriority="51"/>
+    <w:lsdException w:name="Grid Table 7 Colorful Accent 5" w:uiPriority="52"/>
+    <w:lsdException w:name="Grid Table 1 Light Accent 6" w:uiPriority="46"/>
+    <w:lsdException w:name="Grid Table 2 Accent 6" w:uiPriority="47"/>
+    <w:lsdException w:name="Grid Table 3 Accent 6" w:uiPriority="48"/>
+    <w:lsdException w:name="Grid Table 4 Accent 6" w:uiPriority="49"/>
+    <w:lsdException w:name="Grid Table 5 Dark Accent 6" w:uiPriority="50"/>
+    <w:lsdException w:name="Grid Table 6 Colorful Accent 6" w:uiPriority="51"/>
+    <w:lsdException w:name="Grid Table 7 Colorful Accent 6" w:uiPriority="52"/>
+    <w:lsdException w:name="List Table 1 Light" w:uiPriority="46"/>
+    <w:lsdException w:name="List Table 2" w:uiPriority="47"/>
+    <w:lsdException w:name="List Table 3" w:uiPriority="48"/>
+    <w:lsdException w:name="List Table 4" w:uiPriority="49"/>
+    <w:lsdException w:name="List Table 5 Dark" w:uiPriority="50"/>
+    <w:lsdException w:name="List Table 6 Colorful" w:uiPriority="51"/>
+    <w:lsdException w:name="List Table 7 Colorful" w:uiPriority="52"/>
+    <w:lsdException w:name="List Table 1 Light Accent 1" w:uiPriority="46"/>
+    <w:lsdException w:name="List Table 2 Accent 1" w:uiPriority="47"/>
+    <w:lsdException w:name="List Table 3 Accent 1" w:uiPriority="48"/>
+    <w:lsdException w:name="List Table 4 Accent 1" w:uiPriority="49"/>
+    <w:lsdException w:name="List Table 5 Dark Accent 1" w:uiPriority="50"/>
+    <w:lsdException w:name="List Table 6 Colorful Accent 1" w:uiPriority="51"/>
+    <w:lsdException w:name="List Table 7 Colorful Accent 1" w:uiPriority="52"/>
+    <w:lsdException w:name="List Table 1 Light Accent 2" w:uiPriority="46"/>
+    <w:lsdException w:name="List Table 2 Accent 2" w:uiPriority="47"/>
+    <w:lsdException w:name="List Table 3 Accent 2" w:uiPriority="48"/>
+    <w:lsdException w:name="List Table 4 Accent 2" w:uiPriority="49"/>
+    <w:lsdException w:name="List Table 5 Dark Accent 2" w:uiPriority="50"/>
+    <w:lsdException w:name="List Table 6 Colorful Accent 2" w:uiPriority="51"/>
+    <w:lsdException w:name="List Table 7 Colorful Accent 2" w:uiPriority="52"/>
+    <w:lsdException w:name="List Table 1 Light Accent 3" w:uiPriority="46"/>
+    <w:lsdException w:name="List Table 2 Accent 3" w:uiPriority="47"/>
+    <w:lsdException w:name="List Table 3 Accent 3" w:uiPriority="48"/>
+    <w:lsdException w:name="List Table 4 Accent 3" w:uiPriority="49"/>
+    <w:lsdException w:name="List Table 5 Dark Accent 3" w:uiPriority="50"/>
+    <w:lsdException w:name="List Table 6 Colorful Accent 3" w:uiPriority="51"/>
+    <w:lsdException w:name="List Table 7 Colorful Accent 3" w:uiPriority="52"/>
+    <w:lsdException w:name="List Table 1 Light Accent 4" w:uiPriority="46"/>
+    <w:lsdException w:name="List Table 2 Accent 4" w:uiPriority="47"/>
+    <w:lsdException w:name="List Table 3 Accent 4" w:uiPriority="48"/>
+    <w:lsdException w:name="List Table 4 Accent 4" w:uiPriority="49"/>
+    <w:lsdException w:name="List Table 5 Dark Accent 4" w:uiPriority="50"/>
+    <w:lsdException w:name="List Table 6 Colorful Accent 4" w:uiPriority="51"/>
+    <w:lsdException w:name="List Table 7 Colorful Accent 4" w:uiPriority="52"/>
+    <w:lsdException w:name="List Table 1 Light Accent 5" w:uiPriority="46"/>
+    <w:lsdException w:name="List Table 2 Accent 5" w:uiPriority="47"/>
+    <w:lsdException w:name="List Table 3 Accent 5" w:uiPriority="48"/>
+    <w:lsdException w:name="List Table 4 Accent 5" w:uiPriority="49"/>
+    <w:lsdException w:name="List Table 5 Dark Accent 5" w:uiPriority="50"/>
+    <w:lsdException w:name="List Table 6 Colorful Accent 5" w:uiPriority="51"/>
+    <w:lsdException w:name="List Table 7 Colorful Accent 5" w:uiPriority="52"/>
+    <w:lsdException w:name="List Table 1 Light Accent 6" w:uiPriority="46"/>
+    <w:lsdException w:name="List Table 2 Accent 6" w:uiPriority="47"/>
+    <w:lsdException w:name="List Table 3 Accent 6" w:uiPriority="48"/>
+    <w:lsdException w:name="List Table 4 Accent 6" w:uiPriority="49"/>
+    <w:lsdException w:name="List Table 5 Dark Accent 6" w:uiPriority="50"/>
+    <w:lsdException w:name="List Table 6 Colorful Accent 6" w:uiPriority="51"/>
+    <w:lsdException w:name="List Table 7 Colorful Accent 6" w:uiPriority="52"/>
+    <w:lsdException w:name="Mention" w:semiHidden="1" w:unhideWhenUsed="1"/>
+    <w:lsdException w:name="Smart Hyperlink" w:semiHidden="1" w:unhideWhenUsed="1"/>
+    <w:lsdException w:name="Hashtag" w:semiHidden="1" w:unhideWhenUsed="1"/>
+    <w:lsdException w:name="Unresolved Mention" w:semiHidden="1" w:unhideWhenUsed="1"/>
+    <w:lsdException w:name="Smart Link" w:semiHidden="1" w:unhideWhenUsed="1"/>
+  </w:latentStyles>
+  <w:style w:type="paragraph" w:default="1" w:styleId="Normal">
+    <w:name w:val="Normal"/>
+    <w:qFormat/>
   </w:style>
   <w:style w:type="paragraph" w:styleId="Heading1">
     <w:name w:val="heading 1"/>
     <w:basedOn w:val="Normal"/>
     <w:next w:val="Normal"/>
+    <w:uiPriority w:val="9"/>
+    <w:qFormat/>
     <w:pPr>
-      <w:keepNext w:val="1"/>
-      <w:keepLines w:val="1"/>
-      <w:pageBreakBefore w:val="0"/>
-      <w:spacing w:after="120" w:before="400" w:lineRule="auto"/>
+      <w:keepNext/>
+      <w:keepLines/>
+      <w:spacing w:before="400" w:after="120"/>
+      <w:outlineLvl w:val="0"/>
     </w:pPr>
     <w:rPr>
       <w:sz w:val="40"/>
@@ -2251,14 +2731,17 @@
     <w:name w:val="heading 2"/>
     <w:basedOn w:val="Normal"/>
     <w:next w:val="Normal"/>
+    <w:uiPriority w:val="9"/>
+    <w:semiHidden/>
+    <w:unhideWhenUsed/>
+    <w:qFormat/>
     <w:pPr>
-      <w:keepNext w:val="1"/>
-      <w:keepLines w:val="1"/>
-      <w:pageBreakBefore w:val="0"/>
-      <w:spacing w:after="120" w:before="360" w:lineRule="auto"/>
+      <w:keepNext/>
+      <w:keepLines/>
+      <w:spacing w:before="360" w:after="120"/>
+      <w:outlineLvl w:val="1"/>
     </w:pPr>
     <w:rPr>
-      <w:b w:val="0"/>
       <w:sz w:val="32"/>
       <w:szCs w:val="32"/>
     </w:rPr>
@@ -2267,14 +2750,17 @@
     <w:name w:val="heading 3"/>
     <w:basedOn w:val="Normal"/>
     <w:next w:val="Normal"/>
+    <w:uiPriority w:val="9"/>
+    <w:semiHidden/>
+    <w:unhideWhenUsed/>
+    <w:qFormat/>
     <w:pPr>
-      <w:keepNext w:val="1"/>
-      <w:keepLines w:val="1"/>
-      <w:pageBreakBefore w:val="0"/>
-      <w:spacing w:after="80" w:before="320" w:lineRule="auto"/>
+      <w:keepNext/>
+      <w:keepLines/>
+      <w:spacing w:before="320" w:after="80"/>
+      <w:outlineLvl w:val="2"/>
     </w:pPr>
     <w:rPr>
-      <w:b w:val="0"/>
       <w:color w:val="434343"/>
       <w:sz w:val="28"/>
       <w:szCs w:val="28"/>
@@ -2284,11 +2770,15 @@
     <w:name w:val="heading 4"/>
     <w:basedOn w:val="Normal"/>
     <w:next w:val="Normal"/>
+    <w:uiPriority w:val="9"/>
+    <w:semiHidden/>
+    <w:unhideWhenUsed/>
+    <w:qFormat/>
     <w:pPr>
-      <w:keepNext w:val="1"/>
-      <w:keepLines w:val="1"/>
-      <w:pageBreakBefore w:val="0"/>
-      <w:spacing w:after="80" w:before="280" w:lineRule="auto"/>
+      <w:keepNext/>
+      <w:keepLines/>
+      <w:spacing w:before="280" w:after="80"/>
+      <w:outlineLvl w:val="3"/>
     </w:pPr>
     <w:rPr>
       <w:color w:val="666666"/>
@@ -2300,44 +2790,76 @@
     <w:name w:val="heading 5"/>
     <w:basedOn w:val="Normal"/>
     <w:next w:val="Normal"/>
+    <w:uiPriority w:val="9"/>
+    <w:semiHidden/>
+    <w:unhideWhenUsed/>
+    <w:qFormat/>
     <w:pPr>
-      <w:keepNext w:val="1"/>
-      <w:keepLines w:val="1"/>
-      <w:pageBreakBefore w:val="0"/>
-      <w:spacing w:after="80" w:before="240" w:lineRule="auto"/>
+      <w:keepNext/>
+      <w:keepLines/>
+      <w:spacing w:before="240" w:after="80"/>
+      <w:outlineLvl w:val="4"/>
     </w:pPr>
     <w:rPr>
       <w:color w:val="666666"/>
-      <w:sz w:val="22"/>
-      <w:szCs w:val="22"/>
     </w:rPr>
   </w:style>
   <w:style w:type="paragraph" w:styleId="Heading6">
     <w:name w:val="heading 6"/>
     <w:basedOn w:val="Normal"/>
     <w:next w:val="Normal"/>
+    <w:uiPriority w:val="9"/>
+    <w:semiHidden/>
+    <w:unhideWhenUsed/>
+    <w:qFormat/>
     <w:pPr>
-      <w:keepNext w:val="1"/>
-      <w:keepLines w:val="1"/>
-      <w:pageBreakBefore w:val="0"/>
-      <w:spacing w:after="80" w:before="240" w:lineRule="auto"/>
+      <w:keepNext/>
+      <w:keepLines/>
+      <w:spacing w:before="240" w:after="80"/>
+      <w:outlineLvl w:val="5"/>
     </w:pPr>
     <w:rPr>
-      <w:i w:val="1"/>
+      <w:i/>
       <w:color w:val="666666"/>
-      <w:sz w:val="22"/>
-      <w:szCs w:val="22"/>
     </w:rPr>
+  </w:style>
+  <w:style w:type="character" w:default="1" w:styleId="DefaultParagraphFont">
+    <w:name w:val="Default Paragraph Font"/>
+    <w:uiPriority w:val="1"/>
+    <w:semiHidden/>
+    <w:unhideWhenUsed/>
+  </w:style>
+  <w:style w:type="table" w:default="1" w:styleId="TableNormal">
+    <w:name w:val="Normal Table"/>
+    <w:uiPriority w:val="99"/>
+    <w:semiHidden/>
+    <w:unhideWhenUsed/>
+    <w:tblPr>
+      <w:tblInd w:w="0" w:type="dxa"/>
+      <w:tblCellMar>
+        <w:top w:w="0" w:type="dxa"/>
+        <w:left w:w="108" w:type="dxa"/>
+        <w:bottom w:w="0" w:type="dxa"/>
+        <w:right w:w="108" w:type="dxa"/>
+      </w:tblCellMar>
+    </w:tblPr>
+  </w:style>
+  <w:style w:type="numbering" w:default="1" w:styleId="NoList">
+    <w:name w:val="No List"/>
+    <w:uiPriority w:val="99"/>
+    <w:semiHidden/>
+    <w:unhideWhenUsed/>
   </w:style>
   <w:style w:type="paragraph" w:styleId="Title">
     <w:name w:val="Title"/>
     <w:basedOn w:val="Normal"/>
     <w:next w:val="Normal"/>
+    <w:uiPriority w:val="10"/>
+    <w:qFormat/>
     <w:pPr>
-      <w:keepNext w:val="1"/>
-      <w:keepLines w:val="1"/>
-      <w:pageBreakBefore w:val="0"/>
-      <w:spacing w:after="60" w:before="0" w:lineRule="auto"/>
+      <w:keepNext/>
+      <w:keepLines/>
+      <w:spacing w:after="60"/>
     </w:pPr>
     <w:rPr>
       <w:sz w:val="52"/>
@@ -2348,15 +2870,14 @@
     <w:name w:val="Subtitle"/>
     <w:basedOn w:val="Normal"/>
     <w:next w:val="Normal"/>
+    <w:uiPriority w:val="11"/>
+    <w:qFormat/>
     <w:pPr>
-      <w:keepNext w:val="1"/>
-      <w:keepLines w:val="1"/>
-      <w:pageBreakBefore w:val="0"/>
-      <w:spacing w:after="320" w:before="0" w:lineRule="auto"/>
+      <w:keepNext/>
+      <w:keepLines/>
+      <w:spacing w:after="320"/>
     </w:pPr>
     <w:rPr>
-      <w:rFonts w:ascii="Arial" w:cs="Arial" w:eastAsia="Arial" w:hAnsi="Arial"/>
-      <w:i w:val="0"/>
       <w:color w:val="666666"/>
       <w:sz w:val="30"/>
       <w:szCs w:val="30"/>

--- a/RD Doc.docx
+++ b/RD Doc.docx
@@ -287,7 +287,7 @@
           <w:sz w:val="28"/>
           <w:szCs w:val="28"/>
         </w:rPr>
-        <w:t>Chris D</w:t>
+        <w:t>Wilfredo Huertas</w:t>
       </w:r>
     </w:p>
     <w:p>
@@ -303,7 +303,7 @@
           <w:sz w:val="28"/>
           <w:szCs w:val="28"/>
         </w:rPr>
-        <w:t>Dan E</w:t>
+        <w:t>Mark Mori</w:t>
       </w:r>
     </w:p>
     <w:p>
@@ -1717,31 +1717,76 @@
           <w:szCs w:val="20"/>
         </w:rPr>
       </w:pPr>
-      <w:r>
-        <w:rPr>
-          <w:i/>
-          <w:sz w:val="20"/>
-          <w:szCs w:val="20"/>
-        </w:rPr>
-        <w:t xml:space="preserve"> </w:t>
-      </w:r>
-    </w:p>
-    <w:p>
-      <w:pPr>
-        <w:shd w:val="clear" w:color="auto" w:fill="FFFFFF"/>
-        <w:rPr>
-          <w:rFonts w:ascii="Times New Roman" w:eastAsia="Times New Roman" w:hAnsi="Times New Roman" w:cs="Times New Roman"/>
-          <w:sz w:val="24"/>
-          <w:szCs w:val="24"/>
-        </w:rPr>
-      </w:pPr>
-      <w:r>
-        <w:rPr>
-          <w:rFonts w:ascii="Times New Roman" w:eastAsia="Times New Roman" w:hAnsi="Times New Roman" w:cs="Times New Roman"/>
-          <w:sz w:val="24"/>
-          <w:szCs w:val="24"/>
-        </w:rPr>
-        <w:t>I have no idea how to do this</w:t>
+    </w:p>
+    <w:p>
+      <w:pPr>
+        <w:shd w:val="clear" w:color="auto" w:fill="FFFFFF"/>
+        <w:rPr>
+          <w:i/>
+          <w:sz w:val="20"/>
+          <w:szCs w:val="20"/>
+        </w:rPr>
+      </w:pPr>
+      <w:r>
+        <w:rPr>
+          <w:i/>
+          <w:sz w:val="20"/>
+          <w:szCs w:val="20"/>
+        </w:rPr>
+        <w:t xml:space="preserve"> </w:t>
+      </w:r>
+      <w:r>
+        <w:rPr>
+          <w:noProof/>
+        </w:rPr>
+        <w:drawing>
+          <wp:inline distT="0" distB="0" distL="0" distR="0" wp14:anchorId="515B266D" wp14:editId="572D9EE4">
+            <wp:extent cx="5943600" cy="4831080"/>
+            <wp:effectExtent l="0" t="0" r="0" b="7620"/>
+            <wp:docPr id="2" name="Picture 2"/>
+            <wp:cNvGraphicFramePr>
+              <a:graphicFrameLocks xmlns:a="http://schemas.openxmlformats.org/drawingml/2006/main" noChangeAspect="1"/>
+            </wp:cNvGraphicFramePr>
+            <a:graphic xmlns:a="http://schemas.openxmlformats.org/drawingml/2006/main">
+              <a:graphicData uri="http://schemas.openxmlformats.org/drawingml/2006/picture">
+                <pic:pic xmlns:pic="http://schemas.openxmlformats.org/drawingml/2006/picture">
+                  <pic:nvPicPr>
+                    <pic:cNvPr id="0" name="Picture 1"/>
+                    <pic:cNvPicPr>
+                      <a:picLocks noChangeAspect="1" noChangeArrowheads="1"/>
+                    </pic:cNvPicPr>
+                  </pic:nvPicPr>
+                  <pic:blipFill>
+                    <a:blip r:embed="rId6">
+                      <a:extLst>
+                        <a:ext uri="{28A0092B-C50C-407E-A947-70E740481C1C}">
+                          <a14:useLocalDpi xmlns:a14="http://schemas.microsoft.com/office/drawing/2010/main" val="0"/>
+                        </a:ext>
+                      </a:extLst>
+                    </a:blip>
+                    <a:srcRect/>
+                    <a:stretch>
+                      <a:fillRect/>
+                    </a:stretch>
+                  </pic:blipFill>
+                  <pic:spPr bwMode="auto">
+                    <a:xfrm>
+                      <a:off x="0" y="0"/>
+                      <a:ext cx="5943600" cy="4831080"/>
+                    </a:xfrm>
+                    <a:prstGeom prst="rect">
+                      <a:avLst/>
+                    </a:prstGeom>
+                    <a:noFill/>
+                    <a:ln>
+                      <a:noFill/>
+                    </a:ln>
+                  </pic:spPr>
+                </pic:pic>
+              </a:graphicData>
+            </a:graphic>
+          </wp:inline>
+        </w:drawing>
       </w:r>
     </w:p>
     <w:p>
@@ -1798,6 +1843,7 @@
           <w:sz w:val="20"/>
           <w:szCs w:val="20"/>
         </w:rPr>
+        <w:lastRenderedPageBreak/>
         <w:t>Describe the environment in which the software will operate, including the hardware platform, operating system and versions, and any other software components or applications with which it must peacefully coexist.</w:t>
       </w:r>
     </w:p>
@@ -1839,14 +1885,14 @@
           <w:sz w:val="20"/>
           <w:szCs w:val="20"/>
         </w:rPr>
-        <w:t>-16</w:t>
-      </w:r>
-      <w:r>
-        <w:rPr>
-          <w:sz w:val="20"/>
-          <w:szCs w:val="20"/>
-        </w:rPr>
-        <w:t xml:space="preserve"> and Android.</w:t>
+        <w:t xml:space="preserve"> </w:t>
+      </w:r>
+      <w:r>
+        <w:rPr>
+          <w:sz w:val="20"/>
+          <w:szCs w:val="20"/>
+        </w:rPr>
+        <w:t>and Android.</w:t>
       </w:r>
     </w:p>
     <w:p>
@@ -2883,6 +2929,29 @@
       <w:szCs w:val="30"/>
     </w:rPr>
   </w:style>
+  <w:style w:type="character" w:styleId="Hyperlink">
+    <w:name w:val="Hyperlink"/>
+    <w:basedOn w:val="DefaultParagraphFont"/>
+    <w:uiPriority w:val="99"/>
+    <w:unhideWhenUsed/>
+    <w:rsid w:val="00ED3CF7"/>
+    <w:rPr>
+      <w:color w:val="0000FF" w:themeColor="hyperlink"/>
+      <w:u w:val="single"/>
+    </w:rPr>
+  </w:style>
+  <w:style w:type="character" w:styleId="UnresolvedMention">
+    <w:name w:val="Unresolved Mention"/>
+    <w:basedOn w:val="DefaultParagraphFont"/>
+    <w:uiPriority w:val="99"/>
+    <w:semiHidden/>
+    <w:unhideWhenUsed/>
+    <w:rsid w:val="00ED3CF7"/>
+    <w:rPr>
+      <w:color w:val="605E5C"/>
+      <w:shd w:val="clear" w:color="auto" w:fill="E1DFDD"/>
+    </w:rPr>
+  </w:style>
 </w:styles>
 </file>
 
